--- a/Labs/Lab08/report/Report.docx
+++ b/Labs/Lab08/report/Report.docx
@@ -194,7 +194,7 @@
       </w:r>
     </w:p>
     <w:bookmarkEnd w:id="21"/>
-    <w:bookmarkStart w:id="32" w:name="выполнение-лабораторной-работы"/>
+    <w:bookmarkStart w:id="39" w:name="выполнение-лабораторной-работы"/>
     <w:p>
       <w:pPr>
         <w:pStyle w:val="Heading1"/>
@@ -1881,7 +1881,7 @@
       </m:oMathPara>
     </w:p>
     <w:bookmarkEnd w:id="23"/>
-    <w:bookmarkStart w:id="30" w:name="задача"/>
+    <w:bookmarkStart w:id="36" w:name="задача"/>
     <w:p>
       <w:pPr>
         <w:pStyle w:val="Heading2"/>
@@ -2364,6 +2364,69 @@
     </w:p>
     <w:p>
       <w:pPr>
+        <w:pStyle w:val="BodyText"/>
+      </w:pPr>
+      <w:r>
+        <w:t xml:space="preserve">Так же построили график с помощью OpenModelica:</w:t>
+      </w:r>
+    </w:p>
+    <w:p>
+      <w:pPr>
+        <w:pStyle w:val="CaptionedFigure"/>
+      </w:pPr>
+      <w:r>
+        <w:drawing>
+          <wp:inline>
+            <wp:extent cx="3733800" cy="2067908"/>
+            <wp:effectExtent b="0" l="0" r="0" t="0"/>
+            <wp:docPr descr="График изменения оборотных средств №1 (OpenModelica)" title="" id="28" name="Picture"/>
+            <a:graphic>
+              <a:graphicData uri="http://schemas.openxmlformats.org/drawingml/2006/picture">
+                <pic:pic>
+                  <pic:nvPicPr>
+                    <pic:cNvPr descr="image/image3.png" id="29" name="Picture"/>
+                    <pic:cNvPicPr>
+                      <a:picLocks noChangeArrowheads="1" noChangeAspect="1"/>
+                    </pic:cNvPicPr>
+                  </pic:nvPicPr>
+                  <pic:blipFill>
+                    <a:blip r:embed="rId27"/>
+                    <a:stretch>
+                      <a:fillRect/>
+                    </a:stretch>
+                  </pic:blipFill>
+                  <pic:spPr bwMode="auto">
+                    <a:xfrm>
+                      <a:off x="0" y="0"/>
+                      <a:ext cx="3733800" cy="2067908"/>
+                    </a:xfrm>
+                    <a:prstGeom prst="rect">
+                      <a:avLst/>
+                    </a:prstGeom>
+                    <a:noFill/>
+                    <a:ln w="9525">
+                      <a:noFill/>
+                      <a:headEnd/>
+                      <a:tailEnd/>
+                    </a:ln>
+                  </pic:spPr>
+                </pic:pic>
+              </a:graphicData>
+            </a:graphic>
+          </wp:inline>
+        </w:drawing>
+      </w:r>
+    </w:p>
+    <w:p>
+      <w:pPr>
+        <w:pStyle w:val="ImageCaption"/>
+      </w:pPr>
+      <w:r>
+        <w:t xml:space="preserve">Рис. 2: График изменения оборотных средств №1 (OpenModelica)</w:t>
+      </w:r>
+    </w:p>
+    <w:p>
+      <w:pPr>
         <w:pStyle w:val="Compact"/>
         <w:numPr>
           <w:ilvl w:val="0"/>
@@ -2820,18 +2883,18 @@
           <wp:inline>
             <wp:extent cx="3733800" cy="2489200"/>
             <wp:effectExtent b="0" l="0" r="0" t="0"/>
-            <wp:docPr descr="График изменения оборотных средств №2 (Julia)" title="" id="28" name="Picture"/>
+            <wp:docPr descr="График изменения оборотных средств №2 (Julia)" title="" id="31" name="Picture"/>
             <a:graphic>
               <a:graphicData uri="http://schemas.openxmlformats.org/drawingml/2006/picture">
                 <pic:pic>
                   <pic:nvPicPr>
-                    <pic:cNvPr descr="image/image2.png" id="29" name="Picture"/>
+                    <pic:cNvPr descr="image/image2.png" id="32" name="Picture"/>
                     <pic:cNvPicPr>
                       <a:picLocks noChangeArrowheads="1" noChangeAspect="1"/>
                     </pic:cNvPicPr>
                   </pic:nvPicPr>
                   <pic:blipFill>
-                    <a:blip r:embed="rId27"/>
+                    <a:blip r:embed="rId30"/>
                     <a:stretch>
                       <a:fillRect/>
                     </a:stretch>
@@ -2863,11 +2926,90 @@
         <w:pStyle w:val="ImageCaption"/>
       </w:pPr>
       <w:r>
-        <w:t xml:space="preserve">Рис. 2: График изменения оборотных средств №2 (Julia)</w:t>
+        <w:t xml:space="preserve">Рис. 3: График изменения оборотных средств №2 (Julia)</w:t>
       </w:r>
     </w:p>
-    <w:bookmarkEnd w:id="30"/>
-    <w:bookmarkStart w:id="31" w:name="код-программы-julia"/>
+    <w:p>
+      <w:pPr>
+        <w:pStyle w:val="BodyText"/>
+      </w:pPr>
+      <w:r>
+        <w:t xml:space="preserve">Так же построили график с помощью OpenModelica:</w:t>
+      </w:r>
+    </w:p>
+    <w:p>
+      <w:pPr>
+        <w:pStyle w:val="CaptionedFigure"/>
+      </w:pPr>
+      <w:r>
+        <w:drawing>
+          <wp:inline>
+            <wp:extent cx="3733800" cy="2055378"/>
+            <wp:effectExtent b="0" l="0" r="0" t="0"/>
+            <wp:docPr descr="График изменения оборотных средств №1 (OpenModelica)" title="" id="34" name="Picture"/>
+            <a:graphic>
+              <a:graphicData uri="http://schemas.openxmlformats.org/drawingml/2006/picture">
+                <pic:pic>
+                  <pic:nvPicPr>
+                    <pic:cNvPr descr="image/image4.png" id="35" name="Picture"/>
+                    <pic:cNvPicPr>
+                      <a:picLocks noChangeArrowheads="1" noChangeAspect="1"/>
+                    </pic:cNvPicPr>
+                  </pic:nvPicPr>
+                  <pic:blipFill>
+                    <a:blip r:embed="rId33"/>
+                    <a:stretch>
+                      <a:fillRect/>
+                    </a:stretch>
+                  </pic:blipFill>
+                  <pic:spPr bwMode="auto">
+                    <a:xfrm>
+                      <a:off x="0" y="0"/>
+                      <a:ext cx="3733800" cy="2055378"/>
+                    </a:xfrm>
+                    <a:prstGeom prst="rect">
+                      <a:avLst/>
+                    </a:prstGeom>
+                    <a:noFill/>
+                    <a:ln w="9525">
+                      <a:noFill/>
+                      <a:headEnd/>
+                      <a:tailEnd/>
+                    </a:ln>
+                  </pic:spPr>
+                </pic:pic>
+              </a:graphicData>
+            </a:graphic>
+          </wp:inline>
+        </w:drawing>
+      </w:r>
+    </w:p>
+    <w:p>
+      <w:pPr>
+        <w:pStyle w:val="ImageCaption"/>
+      </w:pPr>
+      <w:r>
+        <w:t xml:space="preserve">Рис. 4: График изменения оборотных средств №1 (OpenModelica)</w:t>
+      </w:r>
+    </w:p>
+    <w:p>
+      <w:pPr>
+        <w:pStyle w:val="BodyText"/>
+      </w:pPr>
+      <w:r>
+        <w:t xml:space="preserve">В случае №1 очевидно что графики совпадают!</w:t>
+      </w:r>
+    </w:p>
+    <w:p>
+      <w:pPr>
+        <w:pStyle w:val="BodyText"/>
+      </w:pPr>
+      <w:r>
+        <w:t xml:space="preserve">В случае №1 графики похожие но не совсем совпадают!</w:t>
+      </w:r>
+    </w:p>
+    <w:bookmarkEnd w:id="36"/>
+    <w:bookmarkStart w:id="37" w:name="код-программы-julia"/>
     <w:p>
       <w:pPr>
         <w:pStyle w:val="Heading2"/>
@@ -2882,28 +3024,52 @@
       </w:pPr>
       <w:r>
         <w:rPr>
-          <w:rStyle w:val="VerbatimChar"/>
-        </w:rPr>
-        <w:t xml:space="preserve">using Plots</w:t>
-      </w:r>
-      <w:r>
-        <w:br/>
-      </w:r>
-      <w:r>
-        <w:rPr>
-          <w:rStyle w:val="VerbatimChar"/>
-        </w:rPr>
-        <w:t xml:space="preserve">using DifferentialEquations</w:t>
-      </w:r>
-      <w:r>
-        <w:br/>
-      </w:r>
-      <w:r>
-        <w:br/>
-      </w:r>
-      <w:r>
-        <w:rPr>
-          <w:rStyle w:val="VerbatimChar"/>
+          <w:rStyle w:val="ImportTok"/>
+        </w:rPr>
+        <w:t xml:space="preserve">using</w:t>
+      </w:r>
+      <w:r>
+        <w:rPr>
+          <w:rStyle w:val="NormalTok"/>
+        </w:rPr>
+        <w:t xml:space="preserve"> </w:t>
+      </w:r>
+      <w:r>
+        <w:rPr>
+          <w:rStyle w:val="BuiltInTok"/>
+        </w:rPr>
+        <w:t xml:space="preserve">Plots</w:t>
+      </w:r>
+      <w:r>
+        <w:br/>
+      </w:r>
+      <w:r>
+        <w:rPr>
+          <w:rStyle w:val="ImportTok"/>
+        </w:rPr>
+        <w:t xml:space="preserve">using</w:t>
+      </w:r>
+      <w:r>
+        <w:rPr>
+          <w:rStyle w:val="NormalTok"/>
+        </w:rPr>
+        <w:t xml:space="preserve"> </w:t>
+      </w:r>
+      <w:r>
+        <w:rPr>
+          <w:rStyle w:val="BuiltInTok"/>
+        </w:rPr>
+        <w:t xml:space="preserve">DifferentialEquations</w:t>
+      </w:r>
+      <w:r>
+        <w:br/>
+      </w:r>
+      <w:r>
+        <w:br/>
+      </w:r>
+      <w:r>
+        <w:rPr>
+          <w:rStyle w:val="CommentTok"/>
         </w:rPr>
         <w:t xml:space="preserve">#СЛУЧАЙ №1</w:t>
       </w:r>
@@ -2915,148 +3081,1156 @@
       </w:r>
       <w:r>
         <w:rPr>
-          <w:rStyle w:val="VerbatimChar"/>
-        </w:rPr>
-        <w:t xml:space="preserve">p_cr = 39; #критическая стоимость продукта</w:t>
-      </w:r>
-      <w:r>
-        <w:br/>
-      </w:r>
-      <w:r>
-        <w:rPr>
-          <w:rStyle w:val="VerbatimChar"/>
-        </w:rPr>
-        <w:t xml:space="preserve">tau1 = 31; #длительность производственного цикла фирмы 1</w:t>
-      </w:r>
-      <w:r>
-        <w:br/>
-      </w:r>
-      <w:r>
-        <w:rPr>
-          <w:rStyle w:val="VerbatimChar"/>
-        </w:rPr>
-        <w:t xml:space="preserve">p1 = 11.2; #себестоимость продукта у фирмы 1</w:t>
-      </w:r>
-      <w:r>
-        <w:br/>
-      </w:r>
-      <w:r>
-        <w:rPr>
-          <w:rStyle w:val="VerbatimChar"/>
-        </w:rPr>
-        <w:t xml:space="preserve">tau2 = 28; #длительность производственного цикла фирмы 2</w:t>
-      </w:r>
-      <w:r>
-        <w:br/>
-      </w:r>
-      <w:r>
-        <w:rPr>
-          <w:rStyle w:val="VerbatimChar"/>
-        </w:rPr>
-        <w:t xml:space="preserve">p2 = 15.5; #себестоимость продукта у фирмы 2</w:t>
-      </w:r>
-      <w:r>
-        <w:br/>
-      </w:r>
-      <w:r>
-        <w:rPr>
-          <w:rStyle w:val="VerbatimChar"/>
-        </w:rPr>
-        <w:t xml:space="preserve">N = 10; #число потребителей производимого продукта</w:t>
-      </w:r>
-      <w:r>
-        <w:br/>
-      </w:r>
-      <w:r>
-        <w:rPr>
-          <w:rStyle w:val="VerbatimChar"/>
-        </w:rPr>
-        <w:t xml:space="preserve">q = 1; #максимальная потребность одного человека в продукте вединицу времени</w:t>
-      </w:r>
-      <w:r>
-        <w:br/>
-      </w:r>
-      <w:r>
-        <w:br/>
-      </w:r>
-      <w:r>
-        <w:rPr>
-          <w:rStyle w:val="VerbatimChar"/>
-        </w:rPr>
-        <w:t xml:space="preserve">a1 = p_cr/(tau1*tau1*p1*p1*N*q);</w:t>
-      </w:r>
-      <w:r>
-        <w:br/>
-      </w:r>
-      <w:r>
-        <w:rPr>
-          <w:rStyle w:val="VerbatimChar"/>
-        </w:rPr>
-        <w:t xml:space="preserve">a2 = p_cr/(tau2*tau2*p2*p2*N*q);</w:t>
-      </w:r>
-      <w:r>
-        <w:br/>
-      </w:r>
-      <w:r>
-        <w:rPr>
-          <w:rStyle w:val="VerbatimChar"/>
-        </w:rPr>
-        <w:t xml:space="preserve">b = p_cr/(tau1*tau1*tau2*tau2*p1*p1*p2*p2*N*q);</w:t>
-      </w:r>
-      <w:r>
-        <w:br/>
-      </w:r>
-      <w:r>
-        <w:rPr>
-          <w:rStyle w:val="VerbatimChar"/>
-        </w:rPr>
-        <w:t xml:space="preserve">c1 = (p_cr-p1)/(tau1*p1);</w:t>
-      </w:r>
-      <w:r>
-        <w:br/>
-      </w:r>
-      <w:r>
-        <w:rPr>
-          <w:rStyle w:val="VerbatimChar"/>
-        </w:rPr>
-        <w:t xml:space="preserve">c2 = (p_cr-p2)/(tau2*p2);</w:t>
-      </w:r>
-      <w:r>
-        <w:br/>
-      </w:r>
-      <w:r>
-        <w:br/>
-      </w:r>
-      <w:r>
-        <w:rPr>
-          <w:rStyle w:val="VerbatimChar"/>
-        </w:rPr>
-        <w:t xml:space="preserve">function F(du, u, p, t)</w:t>
-      </w:r>
-      <w:r>
-        <w:br/>
-      </w:r>
-      <w:r>
-        <w:rPr>
-          <w:rStyle w:val="VerbatimChar"/>
-        </w:rPr>
-        <w:t xml:space="preserve">    du[1] = u[1] - (a1/c1)*u[1]*u[1] - (b/c1)*u[1]*u[2];</w:t>
-      </w:r>
-      <w:r>
-        <w:br/>
-      </w:r>
-      <w:r>
-        <w:rPr>
-          <w:rStyle w:val="VerbatimChar"/>
-        </w:rPr>
-        <w:t xml:space="preserve">    du[2] = (c2/c1)*u[2] - (a2/c1)*u[2]*u[2] - (b/c1)*u[1]*u[2];</w:t>
-      </w:r>
-      <w:r>
-        <w:br/>
-      </w:r>
-      <w:r>
-        <w:rPr>
-          <w:rStyle w:val="VerbatimChar"/>
+          <w:rStyle w:val="NormalTok"/>
+        </w:rPr>
+        <w:t xml:space="preserve">p_cr </w:t>
+      </w:r>
+      <w:r>
+        <w:rPr>
+          <w:rStyle w:val="OperatorTok"/>
+        </w:rPr>
+        <w:t xml:space="preserve">=</w:t>
+      </w:r>
+      <w:r>
+        <w:rPr>
+          <w:rStyle w:val="NormalTok"/>
+        </w:rPr>
+        <w:t xml:space="preserve"> </w:t>
+      </w:r>
+      <w:r>
+        <w:rPr>
+          <w:rStyle w:val="FloatTok"/>
+        </w:rPr>
+        <w:t xml:space="preserve">39</w:t>
+      </w:r>
+      <w:r>
+        <w:rPr>
+          <w:rStyle w:val="NormalTok"/>
+        </w:rPr>
+        <w:t xml:space="preserve">; </w:t>
+      </w:r>
+      <w:r>
+        <w:rPr>
+          <w:rStyle w:val="CommentTok"/>
+        </w:rPr>
+        <w:t xml:space="preserve">#критическая стоимость продукта</w:t>
+      </w:r>
+      <w:r>
+        <w:br/>
+      </w:r>
+      <w:r>
+        <w:rPr>
+          <w:rStyle w:val="NormalTok"/>
+        </w:rPr>
+        <w:t xml:space="preserve">tau1 </w:t>
+      </w:r>
+      <w:r>
+        <w:rPr>
+          <w:rStyle w:val="OperatorTok"/>
+        </w:rPr>
+        <w:t xml:space="preserve">=</w:t>
+      </w:r>
+      <w:r>
+        <w:rPr>
+          <w:rStyle w:val="NormalTok"/>
+        </w:rPr>
+        <w:t xml:space="preserve"> </w:t>
+      </w:r>
+      <w:r>
+        <w:rPr>
+          <w:rStyle w:val="FloatTok"/>
+        </w:rPr>
+        <w:t xml:space="preserve">31</w:t>
+      </w:r>
+      <w:r>
+        <w:rPr>
+          <w:rStyle w:val="NormalTok"/>
+        </w:rPr>
+        <w:t xml:space="preserve">; </w:t>
+      </w:r>
+      <w:r>
+        <w:rPr>
+          <w:rStyle w:val="CommentTok"/>
+        </w:rPr>
+        <w:t xml:space="preserve">#длительность производственного цикла фирмы 1</w:t>
+      </w:r>
+      <w:r>
+        <w:br/>
+      </w:r>
+      <w:r>
+        <w:rPr>
+          <w:rStyle w:val="NormalTok"/>
+        </w:rPr>
+        <w:t xml:space="preserve">p1 </w:t>
+      </w:r>
+      <w:r>
+        <w:rPr>
+          <w:rStyle w:val="OperatorTok"/>
+        </w:rPr>
+        <w:t xml:space="preserve">=</w:t>
+      </w:r>
+      <w:r>
+        <w:rPr>
+          <w:rStyle w:val="NormalTok"/>
+        </w:rPr>
+        <w:t xml:space="preserve"> </w:t>
+      </w:r>
+      <w:r>
+        <w:rPr>
+          <w:rStyle w:val="FloatTok"/>
+        </w:rPr>
+        <w:t xml:space="preserve">11.2</w:t>
+      </w:r>
+      <w:r>
+        <w:rPr>
+          <w:rStyle w:val="NormalTok"/>
+        </w:rPr>
+        <w:t xml:space="preserve">; </w:t>
+      </w:r>
+      <w:r>
+        <w:rPr>
+          <w:rStyle w:val="CommentTok"/>
+        </w:rPr>
+        <w:t xml:space="preserve">#себестоимость продукта у фирмы 1</w:t>
+      </w:r>
+      <w:r>
+        <w:br/>
+      </w:r>
+      <w:r>
+        <w:rPr>
+          <w:rStyle w:val="NormalTok"/>
+        </w:rPr>
+        <w:t xml:space="preserve">tau2 </w:t>
+      </w:r>
+      <w:r>
+        <w:rPr>
+          <w:rStyle w:val="OperatorTok"/>
+        </w:rPr>
+        <w:t xml:space="preserve">=</w:t>
+      </w:r>
+      <w:r>
+        <w:rPr>
+          <w:rStyle w:val="NormalTok"/>
+        </w:rPr>
+        <w:t xml:space="preserve"> </w:t>
+      </w:r>
+      <w:r>
+        <w:rPr>
+          <w:rStyle w:val="FloatTok"/>
+        </w:rPr>
+        <w:t xml:space="preserve">28</w:t>
+      </w:r>
+      <w:r>
+        <w:rPr>
+          <w:rStyle w:val="NormalTok"/>
+        </w:rPr>
+        <w:t xml:space="preserve">; </w:t>
+      </w:r>
+      <w:r>
+        <w:rPr>
+          <w:rStyle w:val="CommentTok"/>
+        </w:rPr>
+        <w:t xml:space="preserve">#длительность производственного цикла фирмы 2</w:t>
+      </w:r>
+      <w:r>
+        <w:br/>
+      </w:r>
+      <w:r>
+        <w:rPr>
+          <w:rStyle w:val="NormalTok"/>
+        </w:rPr>
+        <w:t xml:space="preserve">p2 </w:t>
+      </w:r>
+      <w:r>
+        <w:rPr>
+          <w:rStyle w:val="OperatorTok"/>
+        </w:rPr>
+        <w:t xml:space="preserve">=</w:t>
+      </w:r>
+      <w:r>
+        <w:rPr>
+          <w:rStyle w:val="NormalTok"/>
+        </w:rPr>
+        <w:t xml:space="preserve"> </w:t>
+      </w:r>
+      <w:r>
+        <w:rPr>
+          <w:rStyle w:val="FloatTok"/>
+        </w:rPr>
+        <w:t xml:space="preserve">15.5</w:t>
+      </w:r>
+      <w:r>
+        <w:rPr>
+          <w:rStyle w:val="NormalTok"/>
+        </w:rPr>
+        <w:t xml:space="preserve">; </w:t>
+      </w:r>
+      <w:r>
+        <w:rPr>
+          <w:rStyle w:val="CommentTok"/>
+        </w:rPr>
+        <w:t xml:space="preserve">#себестоимость продукта у фирмы 2</w:t>
+      </w:r>
+      <w:r>
+        <w:br/>
+      </w:r>
+      <w:r>
+        <w:rPr>
+          <w:rStyle w:val="NormalTok"/>
+        </w:rPr>
+        <w:t xml:space="preserve">N </w:t>
+      </w:r>
+      <w:r>
+        <w:rPr>
+          <w:rStyle w:val="OperatorTok"/>
+        </w:rPr>
+        <w:t xml:space="preserve">=</w:t>
+      </w:r>
+      <w:r>
+        <w:rPr>
+          <w:rStyle w:val="NormalTok"/>
+        </w:rPr>
+        <w:t xml:space="preserve"> </w:t>
+      </w:r>
+      <w:r>
+        <w:rPr>
+          <w:rStyle w:val="FloatTok"/>
+        </w:rPr>
+        <w:t xml:space="preserve">10</w:t>
+      </w:r>
+      <w:r>
+        <w:rPr>
+          <w:rStyle w:val="NormalTok"/>
+        </w:rPr>
+        <w:t xml:space="preserve">; </w:t>
+      </w:r>
+      <w:r>
+        <w:rPr>
+          <w:rStyle w:val="CommentTok"/>
+        </w:rPr>
+        <w:t xml:space="preserve">#число потребителей производимого продукта</w:t>
+      </w:r>
+      <w:r>
+        <w:br/>
+      </w:r>
+      <w:r>
+        <w:rPr>
+          <w:rStyle w:val="NormalTok"/>
+        </w:rPr>
+        <w:t xml:space="preserve">q </w:t>
+      </w:r>
+      <w:r>
+        <w:rPr>
+          <w:rStyle w:val="OperatorTok"/>
+        </w:rPr>
+        <w:t xml:space="preserve">=</w:t>
+      </w:r>
+      <w:r>
+        <w:rPr>
+          <w:rStyle w:val="NormalTok"/>
+        </w:rPr>
+        <w:t xml:space="preserve"> </w:t>
+      </w:r>
+      <w:r>
+        <w:rPr>
+          <w:rStyle w:val="FloatTok"/>
+        </w:rPr>
+        <w:t xml:space="preserve">1</w:t>
+      </w:r>
+      <w:r>
+        <w:rPr>
+          <w:rStyle w:val="NormalTok"/>
+        </w:rPr>
+        <w:t xml:space="preserve">; </w:t>
+      </w:r>
+      <w:r>
+        <w:rPr>
+          <w:rStyle w:val="CommentTok"/>
+        </w:rPr>
+        <w:t xml:space="preserve">#максимальная потребность одного человека в продукте вединицу времени</w:t>
+      </w:r>
+      <w:r>
+        <w:br/>
+      </w:r>
+      <w:r>
+        <w:br/>
+      </w:r>
+      <w:r>
+        <w:rPr>
+          <w:rStyle w:val="NormalTok"/>
+        </w:rPr>
+        <w:t xml:space="preserve">a1 </w:t>
+      </w:r>
+      <w:r>
+        <w:rPr>
+          <w:rStyle w:val="OperatorTok"/>
+        </w:rPr>
+        <w:t xml:space="preserve">=</w:t>
+      </w:r>
+      <w:r>
+        <w:rPr>
+          <w:rStyle w:val="NormalTok"/>
+        </w:rPr>
+        <w:t xml:space="preserve"> p_cr</w:t>
+      </w:r>
+      <w:r>
+        <w:rPr>
+          <w:rStyle w:val="OperatorTok"/>
+        </w:rPr>
+        <w:t xml:space="preserve">/</w:t>
+      </w:r>
+      <w:r>
+        <w:rPr>
+          <w:rStyle w:val="NormalTok"/>
+        </w:rPr>
+        <w:t xml:space="preserve">(tau1</w:t>
+      </w:r>
+      <w:r>
+        <w:rPr>
+          <w:rStyle w:val="OperatorTok"/>
+        </w:rPr>
+        <w:t xml:space="preserve">*</w:t>
+      </w:r>
+      <w:r>
+        <w:rPr>
+          <w:rStyle w:val="NormalTok"/>
+        </w:rPr>
+        <w:t xml:space="preserve">tau1</w:t>
+      </w:r>
+      <w:r>
+        <w:rPr>
+          <w:rStyle w:val="OperatorTok"/>
+        </w:rPr>
+        <w:t xml:space="preserve">*</w:t>
+      </w:r>
+      <w:r>
+        <w:rPr>
+          <w:rStyle w:val="NormalTok"/>
+        </w:rPr>
+        <w:t xml:space="preserve">p1</w:t>
+      </w:r>
+      <w:r>
+        <w:rPr>
+          <w:rStyle w:val="OperatorTok"/>
+        </w:rPr>
+        <w:t xml:space="preserve">*</w:t>
+      </w:r>
+      <w:r>
+        <w:rPr>
+          <w:rStyle w:val="NormalTok"/>
+        </w:rPr>
+        <w:t xml:space="preserve">p1</w:t>
+      </w:r>
+      <w:r>
+        <w:rPr>
+          <w:rStyle w:val="OperatorTok"/>
+        </w:rPr>
+        <w:t xml:space="preserve">*</w:t>
+      </w:r>
+      <w:r>
+        <w:rPr>
+          <w:rStyle w:val="NormalTok"/>
+        </w:rPr>
+        <w:t xml:space="preserve">N</w:t>
+      </w:r>
+      <w:r>
+        <w:rPr>
+          <w:rStyle w:val="OperatorTok"/>
+        </w:rPr>
+        <w:t xml:space="preserve">*</w:t>
+      </w:r>
+      <w:r>
+        <w:rPr>
+          <w:rStyle w:val="NormalTok"/>
+        </w:rPr>
+        <w:t xml:space="preserve">q);</w:t>
+      </w:r>
+      <w:r>
+        <w:br/>
+      </w:r>
+      <w:r>
+        <w:rPr>
+          <w:rStyle w:val="NormalTok"/>
+        </w:rPr>
+        <w:t xml:space="preserve">a2 </w:t>
+      </w:r>
+      <w:r>
+        <w:rPr>
+          <w:rStyle w:val="OperatorTok"/>
+        </w:rPr>
+        <w:t xml:space="preserve">=</w:t>
+      </w:r>
+      <w:r>
+        <w:rPr>
+          <w:rStyle w:val="NormalTok"/>
+        </w:rPr>
+        <w:t xml:space="preserve"> p_cr</w:t>
+      </w:r>
+      <w:r>
+        <w:rPr>
+          <w:rStyle w:val="OperatorTok"/>
+        </w:rPr>
+        <w:t xml:space="preserve">/</w:t>
+      </w:r>
+      <w:r>
+        <w:rPr>
+          <w:rStyle w:val="NormalTok"/>
+        </w:rPr>
+        <w:t xml:space="preserve">(tau2</w:t>
+      </w:r>
+      <w:r>
+        <w:rPr>
+          <w:rStyle w:val="OperatorTok"/>
+        </w:rPr>
+        <w:t xml:space="preserve">*</w:t>
+      </w:r>
+      <w:r>
+        <w:rPr>
+          <w:rStyle w:val="NormalTok"/>
+        </w:rPr>
+        <w:t xml:space="preserve">tau2</w:t>
+      </w:r>
+      <w:r>
+        <w:rPr>
+          <w:rStyle w:val="OperatorTok"/>
+        </w:rPr>
+        <w:t xml:space="preserve">*</w:t>
+      </w:r>
+      <w:r>
+        <w:rPr>
+          <w:rStyle w:val="NormalTok"/>
+        </w:rPr>
+        <w:t xml:space="preserve">p2</w:t>
+      </w:r>
+      <w:r>
+        <w:rPr>
+          <w:rStyle w:val="OperatorTok"/>
+        </w:rPr>
+        <w:t xml:space="preserve">*</w:t>
+      </w:r>
+      <w:r>
+        <w:rPr>
+          <w:rStyle w:val="NormalTok"/>
+        </w:rPr>
+        <w:t xml:space="preserve">p2</w:t>
+      </w:r>
+      <w:r>
+        <w:rPr>
+          <w:rStyle w:val="OperatorTok"/>
+        </w:rPr>
+        <w:t xml:space="preserve">*</w:t>
+      </w:r>
+      <w:r>
+        <w:rPr>
+          <w:rStyle w:val="NormalTok"/>
+        </w:rPr>
+        <w:t xml:space="preserve">N</w:t>
+      </w:r>
+      <w:r>
+        <w:rPr>
+          <w:rStyle w:val="OperatorTok"/>
+        </w:rPr>
+        <w:t xml:space="preserve">*</w:t>
+      </w:r>
+      <w:r>
+        <w:rPr>
+          <w:rStyle w:val="NormalTok"/>
+        </w:rPr>
+        <w:t xml:space="preserve">q);</w:t>
+      </w:r>
+      <w:r>
+        <w:br/>
+      </w:r>
+      <w:r>
+        <w:rPr>
+          <w:rStyle w:val="NormalTok"/>
+        </w:rPr>
+        <w:t xml:space="preserve">b </w:t>
+      </w:r>
+      <w:r>
+        <w:rPr>
+          <w:rStyle w:val="OperatorTok"/>
+        </w:rPr>
+        <w:t xml:space="preserve">=</w:t>
+      </w:r>
+      <w:r>
+        <w:rPr>
+          <w:rStyle w:val="NormalTok"/>
+        </w:rPr>
+        <w:t xml:space="preserve"> p_cr</w:t>
+      </w:r>
+      <w:r>
+        <w:rPr>
+          <w:rStyle w:val="OperatorTok"/>
+        </w:rPr>
+        <w:t xml:space="preserve">/</w:t>
+      </w:r>
+      <w:r>
+        <w:rPr>
+          <w:rStyle w:val="NormalTok"/>
+        </w:rPr>
+        <w:t xml:space="preserve">(tau1</w:t>
+      </w:r>
+      <w:r>
+        <w:rPr>
+          <w:rStyle w:val="OperatorTok"/>
+        </w:rPr>
+        <w:t xml:space="preserve">*</w:t>
+      </w:r>
+      <w:r>
+        <w:rPr>
+          <w:rStyle w:val="NormalTok"/>
+        </w:rPr>
+        <w:t xml:space="preserve">tau1</w:t>
+      </w:r>
+      <w:r>
+        <w:rPr>
+          <w:rStyle w:val="OperatorTok"/>
+        </w:rPr>
+        <w:t xml:space="preserve">*</w:t>
+      </w:r>
+      <w:r>
+        <w:rPr>
+          <w:rStyle w:val="NormalTok"/>
+        </w:rPr>
+        <w:t xml:space="preserve">tau2</w:t>
+      </w:r>
+      <w:r>
+        <w:rPr>
+          <w:rStyle w:val="OperatorTok"/>
+        </w:rPr>
+        <w:t xml:space="preserve">*</w:t>
+      </w:r>
+      <w:r>
+        <w:rPr>
+          <w:rStyle w:val="NormalTok"/>
+        </w:rPr>
+        <w:t xml:space="preserve">tau2</w:t>
+      </w:r>
+      <w:r>
+        <w:rPr>
+          <w:rStyle w:val="OperatorTok"/>
+        </w:rPr>
+        <w:t xml:space="preserve">*</w:t>
+      </w:r>
+      <w:r>
+        <w:rPr>
+          <w:rStyle w:val="NormalTok"/>
+        </w:rPr>
+        <w:t xml:space="preserve">p1</w:t>
+      </w:r>
+      <w:r>
+        <w:rPr>
+          <w:rStyle w:val="OperatorTok"/>
+        </w:rPr>
+        <w:t xml:space="preserve">*</w:t>
+      </w:r>
+      <w:r>
+        <w:rPr>
+          <w:rStyle w:val="NormalTok"/>
+        </w:rPr>
+        <w:t xml:space="preserve">p1</w:t>
+      </w:r>
+      <w:r>
+        <w:rPr>
+          <w:rStyle w:val="OperatorTok"/>
+        </w:rPr>
+        <w:t xml:space="preserve">*</w:t>
+      </w:r>
+      <w:r>
+        <w:rPr>
+          <w:rStyle w:val="NormalTok"/>
+        </w:rPr>
+        <w:t xml:space="preserve">p2</w:t>
+      </w:r>
+      <w:r>
+        <w:rPr>
+          <w:rStyle w:val="OperatorTok"/>
+        </w:rPr>
+        <w:t xml:space="preserve">*</w:t>
+      </w:r>
+      <w:r>
+        <w:rPr>
+          <w:rStyle w:val="NormalTok"/>
+        </w:rPr>
+        <w:t xml:space="preserve">p2</w:t>
+      </w:r>
+      <w:r>
+        <w:rPr>
+          <w:rStyle w:val="OperatorTok"/>
+        </w:rPr>
+        <w:t xml:space="preserve">*</w:t>
+      </w:r>
+      <w:r>
+        <w:rPr>
+          <w:rStyle w:val="NormalTok"/>
+        </w:rPr>
+        <w:t xml:space="preserve">N</w:t>
+      </w:r>
+      <w:r>
+        <w:rPr>
+          <w:rStyle w:val="OperatorTok"/>
+        </w:rPr>
+        <w:t xml:space="preserve">*</w:t>
+      </w:r>
+      <w:r>
+        <w:rPr>
+          <w:rStyle w:val="NormalTok"/>
+        </w:rPr>
+        <w:t xml:space="preserve">q);</w:t>
+      </w:r>
+      <w:r>
+        <w:br/>
+      </w:r>
+      <w:r>
+        <w:rPr>
+          <w:rStyle w:val="NormalTok"/>
+        </w:rPr>
+        <w:t xml:space="preserve">c1 </w:t>
+      </w:r>
+      <w:r>
+        <w:rPr>
+          <w:rStyle w:val="OperatorTok"/>
+        </w:rPr>
+        <w:t xml:space="preserve">=</w:t>
+      </w:r>
+      <w:r>
+        <w:rPr>
+          <w:rStyle w:val="NormalTok"/>
+        </w:rPr>
+        <w:t xml:space="preserve"> (p_cr</w:t>
+      </w:r>
+      <w:r>
+        <w:rPr>
+          <w:rStyle w:val="OperatorTok"/>
+        </w:rPr>
+        <w:t xml:space="preserve">-</w:t>
+      </w:r>
+      <w:r>
+        <w:rPr>
+          <w:rStyle w:val="NormalTok"/>
+        </w:rPr>
+        <w:t xml:space="preserve">p1)</w:t>
+      </w:r>
+      <w:r>
+        <w:rPr>
+          <w:rStyle w:val="OperatorTok"/>
+        </w:rPr>
+        <w:t xml:space="preserve">/</w:t>
+      </w:r>
+      <w:r>
+        <w:rPr>
+          <w:rStyle w:val="NormalTok"/>
+        </w:rPr>
+        <w:t xml:space="preserve">(tau1</w:t>
+      </w:r>
+      <w:r>
+        <w:rPr>
+          <w:rStyle w:val="OperatorTok"/>
+        </w:rPr>
+        <w:t xml:space="preserve">*</w:t>
+      </w:r>
+      <w:r>
+        <w:rPr>
+          <w:rStyle w:val="NormalTok"/>
+        </w:rPr>
+        <w:t xml:space="preserve">p1);</w:t>
+      </w:r>
+      <w:r>
+        <w:br/>
+      </w:r>
+      <w:r>
+        <w:rPr>
+          <w:rStyle w:val="NormalTok"/>
+        </w:rPr>
+        <w:t xml:space="preserve">c2 </w:t>
+      </w:r>
+      <w:r>
+        <w:rPr>
+          <w:rStyle w:val="OperatorTok"/>
+        </w:rPr>
+        <w:t xml:space="preserve">=</w:t>
+      </w:r>
+      <w:r>
+        <w:rPr>
+          <w:rStyle w:val="NormalTok"/>
+        </w:rPr>
+        <w:t xml:space="preserve"> (p_cr</w:t>
+      </w:r>
+      <w:r>
+        <w:rPr>
+          <w:rStyle w:val="OperatorTok"/>
+        </w:rPr>
+        <w:t xml:space="preserve">-</w:t>
+      </w:r>
+      <w:r>
+        <w:rPr>
+          <w:rStyle w:val="NormalTok"/>
+        </w:rPr>
+        <w:t xml:space="preserve">p2)</w:t>
+      </w:r>
+      <w:r>
+        <w:rPr>
+          <w:rStyle w:val="OperatorTok"/>
+        </w:rPr>
+        <w:t xml:space="preserve">/</w:t>
+      </w:r>
+      <w:r>
+        <w:rPr>
+          <w:rStyle w:val="NormalTok"/>
+        </w:rPr>
+        <w:t xml:space="preserve">(tau2</w:t>
+      </w:r>
+      <w:r>
+        <w:rPr>
+          <w:rStyle w:val="OperatorTok"/>
+        </w:rPr>
+        <w:t xml:space="preserve">*</w:t>
+      </w:r>
+      <w:r>
+        <w:rPr>
+          <w:rStyle w:val="NormalTok"/>
+        </w:rPr>
+        <w:t xml:space="preserve">p2);</w:t>
+      </w:r>
+      <w:r>
+        <w:br/>
+      </w:r>
+      <w:r>
+        <w:br/>
+      </w:r>
+      <w:r>
+        <w:rPr>
+          <w:rStyle w:val="KeywordTok"/>
+        </w:rPr>
+        <w:t xml:space="preserve">function</w:t>
+      </w:r>
+      <w:r>
+        <w:rPr>
+          <w:rStyle w:val="NormalTok"/>
+        </w:rPr>
+        <w:t xml:space="preserve"> </w:t>
+      </w:r>
+      <w:r>
+        <w:rPr>
+          <w:rStyle w:val="FunctionTok"/>
+        </w:rPr>
+        <w:t xml:space="preserve">F</w:t>
+      </w:r>
+      <w:r>
+        <w:rPr>
+          <w:rStyle w:val="NormalTok"/>
+        </w:rPr>
+        <w:t xml:space="preserve">(du, u, p, t)</w:t>
+      </w:r>
+      <w:r>
+        <w:br/>
+      </w:r>
+      <w:r>
+        <w:rPr>
+          <w:rStyle w:val="NormalTok"/>
+        </w:rPr>
+        <w:t xml:space="preserve">    du[</w:t>
+      </w:r>
+      <w:r>
+        <w:rPr>
+          <w:rStyle w:val="FloatTok"/>
+        </w:rPr>
+        <w:t xml:space="preserve">1</w:t>
+      </w:r>
+      <w:r>
+        <w:rPr>
+          <w:rStyle w:val="NormalTok"/>
+        </w:rPr>
+        <w:t xml:space="preserve">] </w:t>
+      </w:r>
+      <w:r>
+        <w:rPr>
+          <w:rStyle w:val="OperatorTok"/>
+        </w:rPr>
+        <w:t xml:space="preserve">=</w:t>
+      </w:r>
+      <w:r>
+        <w:rPr>
+          <w:rStyle w:val="NormalTok"/>
+        </w:rPr>
+        <w:t xml:space="preserve"> u[</w:t>
+      </w:r>
+      <w:r>
+        <w:rPr>
+          <w:rStyle w:val="FloatTok"/>
+        </w:rPr>
+        <w:t xml:space="preserve">1</w:t>
+      </w:r>
+      <w:r>
+        <w:rPr>
+          <w:rStyle w:val="NormalTok"/>
+        </w:rPr>
+        <w:t xml:space="preserve">] </w:t>
+      </w:r>
+      <w:r>
+        <w:rPr>
+          <w:rStyle w:val="OperatorTok"/>
+        </w:rPr>
+        <w:t xml:space="preserve">-</w:t>
+      </w:r>
+      <w:r>
+        <w:rPr>
+          <w:rStyle w:val="NormalTok"/>
+        </w:rPr>
+        <w:t xml:space="preserve"> (a1</w:t>
+      </w:r>
+      <w:r>
+        <w:rPr>
+          <w:rStyle w:val="OperatorTok"/>
+        </w:rPr>
+        <w:t xml:space="preserve">/</w:t>
+      </w:r>
+      <w:r>
+        <w:rPr>
+          <w:rStyle w:val="NormalTok"/>
+        </w:rPr>
+        <w:t xml:space="preserve">c1)</w:t>
+      </w:r>
+      <w:r>
+        <w:rPr>
+          <w:rStyle w:val="OperatorTok"/>
+        </w:rPr>
+        <w:t xml:space="preserve">*</w:t>
+      </w:r>
+      <w:r>
+        <w:rPr>
+          <w:rStyle w:val="NormalTok"/>
+        </w:rPr>
+        <w:t xml:space="preserve">u[</w:t>
+      </w:r>
+      <w:r>
+        <w:rPr>
+          <w:rStyle w:val="FloatTok"/>
+        </w:rPr>
+        <w:t xml:space="preserve">1</w:t>
+      </w:r>
+      <w:r>
+        <w:rPr>
+          <w:rStyle w:val="NormalTok"/>
+        </w:rPr>
+        <w:t xml:space="preserve">]</w:t>
+      </w:r>
+      <w:r>
+        <w:rPr>
+          <w:rStyle w:val="OperatorTok"/>
+        </w:rPr>
+        <w:t xml:space="preserve">*</w:t>
+      </w:r>
+      <w:r>
+        <w:rPr>
+          <w:rStyle w:val="NormalTok"/>
+        </w:rPr>
+        <w:t xml:space="preserve">u[</w:t>
+      </w:r>
+      <w:r>
+        <w:rPr>
+          <w:rStyle w:val="FloatTok"/>
+        </w:rPr>
+        <w:t xml:space="preserve">1</w:t>
+      </w:r>
+      <w:r>
+        <w:rPr>
+          <w:rStyle w:val="NormalTok"/>
+        </w:rPr>
+        <w:t xml:space="preserve">] </w:t>
+      </w:r>
+      <w:r>
+        <w:rPr>
+          <w:rStyle w:val="OperatorTok"/>
+        </w:rPr>
+        <w:t xml:space="preserve">-</w:t>
+      </w:r>
+      <w:r>
+        <w:rPr>
+          <w:rStyle w:val="NormalTok"/>
+        </w:rPr>
+        <w:t xml:space="preserve"> (b</w:t>
+      </w:r>
+      <w:r>
+        <w:rPr>
+          <w:rStyle w:val="OperatorTok"/>
+        </w:rPr>
+        <w:t xml:space="preserve">/</w:t>
+      </w:r>
+      <w:r>
+        <w:rPr>
+          <w:rStyle w:val="NormalTok"/>
+        </w:rPr>
+        <w:t xml:space="preserve">c1)</w:t>
+      </w:r>
+      <w:r>
+        <w:rPr>
+          <w:rStyle w:val="OperatorTok"/>
+        </w:rPr>
+        <w:t xml:space="preserve">*</w:t>
+      </w:r>
+      <w:r>
+        <w:rPr>
+          <w:rStyle w:val="NormalTok"/>
+        </w:rPr>
+        <w:t xml:space="preserve">u[</w:t>
+      </w:r>
+      <w:r>
+        <w:rPr>
+          <w:rStyle w:val="FloatTok"/>
+        </w:rPr>
+        <w:t xml:space="preserve">1</w:t>
+      </w:r>
+      <w:r>
+        <w:rPr>
+          <w:rStyle w:val="NormalTok"/>
+        </w:rPr>
+        <w:t xml:space="preserve">]</w:t>
+      </w:r>
+      <w:r>
+        <w:rPr>
+          <w:rStyle w:val="OperatorTok"/>
+        </w:rPr>
+        <w:t xml:space="preserve">*</w:t>
+      </w:r>
+      <w:r>
+        <w:rPr>
+          <w:rStyle w:val="NormalTok"/>
+        </w:rPr>
+        <w:t xml:space="preserve">u[</w:t>
+      </w:r>
+      <w:r>
+        <w:rPr>
+          <w:rStyle w:val="FloatTok"/>
+        </w:rPr>
+        <w:t xml:space="preserve">2</w:t>
+      </w:r>
+      <w:r>
+        <w:rPr>
+          <w:rStyle w:val="NormalTok"/>
+        </w:rPr>
+        <w:t xml:space="preserve">];</w:t>
+      </w:r>
+      <w:r>
+        <w:br/>
+      </w:r>
+      <w:r>
+        <w:rPr>
+          <w:rStyle w:val="NormalTok"/>
+        </w:rPr>
+        <w:t xml:space="preserve">    du[</w:t>
+      </w:r>
+      <w:r>
+        <w:rPr>
+          <w:rStyle w:val="FloatTok"/>
+        </w:rPr>
+        <w:t xml:space="preserve">2</w:t>
+      </w:r>
+      <w:r>
+        <w:rPr>
+          <w:rStyle w:val="NormalTok"/>
+        </w:rPr>
+        <w:t xml:space="preserve">] </w:t>
+      </w:r>
+      <w:r>
+        <w:rPr>
+          <w:rStyle w:val="OperatorTok"/>
+        </w:rPr>
+        <w:t xml:space="preserve">=</w:t>
+      </w:r>
+      <w:r>
+        <w:rPr>
+          <w:rStyle w:val="NormalTok"/>
+        </w:rPr>
+        <w:t xml:space="preserve"> (c2</w:t>
+      </w:r>
+      <w:r>
+        <w:rPr>
+          <w:rStyle w:val="OperatorTok"/>
+        </w:rPr>
+        <w:t xml:space="preserve">/</w:t>
+      </w:r>
+      <w:r>
+        <w:rPr>
+          <w:rStyle w:val="NormalTok"/>
+        </w:rPr>
+        <w:t xml:space="preserve">c1)</w:t>
+      </w:r>
+      <w:r>
+        <w:rPr>
+          <w:rStyle w:val="OperatorTok"/>
+        </w:rPr>
+        <w:t xml:space="preserve">*</w:t>
+      </w:r>
+      <w:r>
+        <w:rPr>
+          <w:rStyle w:val="NormalTok"/>
+        </w:rPr>
+        <w:t xml:space="preserve">u[</w:t>
+      </w:r>
+      <w:r>
+        <w:rPr>
+          <w:rStyle w:val="FloatTok"/>
+        </w:rPr>
+        <w:t xml:space="preserve">2</w:t>
+      </w:r>
+      <w:r>
+        <w:rPr>
+          <w:rStyle w:val="NormalTok"/>
+        </w:rPr>
+        <w:t xml:space="preserve">] </w:t>
+      </w:r>
+      <w:r>
+        <w:rPr>
+          <w:rStyle w:val="OperatorTok"/>
+        </w:rPr>
+        <w:t xml:space="preserve">-</w:t>
+      </w:r>
+      <w:r>
+        <w:rPr>
+          <w:rStyle w:val="NormalTok"/>
+        </w:rPr>
+        <w:t xml:space="preserve"> (a2</w:t>
+      </w:r>
+      <w:r>
+        <w:rPr>
+          <w:rStyle w:val="OperatorTok"/>
+        </w:rPr>
+        <w:t xml:space="preserve">/</w:t>
+      </w:r>
+      <w:r>
+        <w:rPr>
+          <w:rStyle w:val="NormalTok"/>
+        </w:rPr>
+        <w:t xml:space="preserve">c1)</w:t>
+      </w:r>
+      <w:r>
+        <w:rPr>
+          <w:rStyle w:val="OperatorTok"/>
+        </w:rPr>
+        <w:t xml:space="preserve">*</w:t>
+      </w:r>
+      <w:r>
+        <w:rPr>
+          <w:rStyle w:val="NormalTok"/>
+        </w:rPr>
+        <w:t xml:space="preserve">u[</w:t>
+      </w:r>
+      <w:r>
+        <w:rPr>
+          <w:rStyle w:val="FloatTok"/>
+        </w:rPr>
+        <w:t xml:space="preserve">2</w:t>
+      </w:r>
+      <w:r>
+        <w:rPr>
+          <w:rStyle w:val="NormalTok"/>
+        </w:rPr>
+        <w:t xml:space="preserve">]</w:t>
+      </w:r>
+      <w:r>
+        <w:rPr>
+          <w:rStyle w:val="OperatorTok"/>
+        </w:rPr>
+        <w:t xml:space="preserve">*</w:t>
+      </w:r>
+      <w:r>
+        <w:rPr>
+          <w:rStyle w:val="NormalTok"/>
+        </w:rPr>
+        <w:t xml:space="preserve">u[</w:t>
+      </w:r>
+      <w:r>
+        <w:rPr>
+          <w:rStyle w:val="FloatTok"/>
+        </w:rPr>
+        <w:t xml:space="preserve">2</w:t>
+      </w:r>
+      <w:r>
+        <w:rPr>
+          <w:rStyle w:val="NormalTok"/>
+        </w:rPr>
+        <w:t xml:space="preserve">] </w:t>
+      </w:r>
+      <w:r>
+        <w:rPr>
+          <w:rStyle w:val="OperatorTok"/>
+        </w:rPr>
+        <w:t xml:space="preserve">-</w:t>
+      </w:r>
+      <w:r>
+        <w:rPr>
+          <w:rStyle w:val="NormalTok"/>
+        </w:rPr>
+        <w:t xml:space="preserve"> (b</w:t>
+      </w:r>
+      <w:r>
+        <w:rPr>
+          <w:rStyle w:val="OperatorTok"/>
+        </w:rPr>
+        <w:t xml:space="preserve">/</w:t>
+      </w:r>
+      <w:r>
+        <w:rPr>
+          <w:rStyle w:val="NormalTok"/>
+        </w:rPr>
+        <w:t xml:space="preserve">c1)</w:t>
+      </w:r>
+      <w:r>
+        <w:rPr>
+          <w:rStyle w:val="OperatorTok"/>
+        </w:rPr>
+        <w:t xml:space="preserve">*</w:t>
+      </w:r>
+      <w:r>
+        <w:rPr>
+          <w:rStyle w:val="NormalTok"/>
+        </w:rPr>
+        <w:t xml:space="preserve">u[</w:t>
+      </w:r>
+      <w:r>
+        <w:rPr>
+          <w:rStyle w:val="FloatTok"/>
+        </w:rPr>
+        <w:t xml:space="preserve">1</w:t>
+      </w:r>
+      <w:r>
+        <w:rPr>
+          <w:rStyle w:val="NormalTok"/>
+        </w:rPr>
+        <w:t xml:space="preserve">]</w:t>
+      </w:r>
+      <w:r>
+        <w:rPr>
+          <w:rStyle w:val="OperatorTok"/>
+        </w:rPr>
+        <w:t xml:space="preserve">*</w:t>
+      </w:r>
+      <w:r>
+        <w:rPr>
+          <w:rStyle w:val="NormalTok"/>
+        </w:rPr>
+        <w:t xml:space="preserve">u[</w:t>
+      </w:r>
+      <w:r>
+        <w:rPr>
+          <w:rStyle w:val="FloatTok"/>
+        </w:rPr>
+        <w:t xml:space="preserve">2</w:t>
+      </w:r>
+      <w:r>
+        <w:rPr>
+          <w:rStyle w:val="NormalTok"/>
+        </w:rPr>
+        <w:t xml:space="preserve">];</w:t>
+      </w:r>
+      <w:r>
+        <w:br/>
+      </w:r>
+      <w:r>
+        <w:rPr>
+          <w:rStyle w:val="KeywordTok"/>
         </w:rPr>
         <w:t xml:space="preserve">end</w:t>
       </w:r>
@@ -3068,94 +4242,370 @@
       </w:r>
       <w:r>
         <w:rPr>
-          <w:rStyle w:val="VerbatimChar"/>
-        </w:rPr>
-        <w:t xml:space="preserve">M1_0 = 7.7</w:t>
-      </w:r>
-      <w:r>
-        <w:br/>
-      </w:r>
-      <w:r>
-        <w:rPr>
-          <w:rStyle w:val="VerbatimChar"/>
-        </w:rPr>
-        <w:t xml:space="preserve">M2_0 = 8.8</w:t>
-      </w:r>
-      <w:r>
-        <w:br/>
-      </w:r>
-      <w:r>
-        <w:rPr>
-          <w:rStyle w:val="VerbatimChar"/>
-        </w:rPr>
-        <w:t xml:space="preserve">t = (0,30);</w:t>
-      </w:r>
-      <w:r>
-        <w:br/>
-      </w:r>
-      <w:r>
-        <w:rPr>
-          <w:rStyle w:val="VerbatimChar"/>
-        </w:rPr>
-        <w:t xml:space="preserve">M0 = [M1_0, M2_0]; #вектор начальных значений объема оборотных средств M1 и M2</w:t>
-      </w:r>
-      <w:r>
-        <w:br/>
-      </w:r>
-      <w:r>
-        <w:br/>
-      </w:r>
-      <w:r>
-        <w:rPr>
-          <w:rStyle w:val="VerbatimChar"/>
-        </w:rPr>
-        <w:t xml:space="preserve">prob = ODEProblem(F, M0, t)</w:t>
-      </w:r>
-      <w:r>
-        <w:br/>
-      </w:r>
-      <w:r>
-        <w:br/>
-      </w:r>
-      <w:r>
-        <w:rPr>
-          <w:rStyle w:val="VerbatimChar"/>
-        </w:rPr>
-        <w:t xml:space="preserve">sol = solve(prob)</w:t>
-      </w:r>
-      <w:r>
-        <w:br/>
-      </w:r>
-      <w:r>
-        <w:br/>
-      </w:r>
-      <w:r>
-        <w:rPr>
-          <w:rStyle w:val="VerbatimChar"/>
-        </w:rPr>
-        <w:t xml:space="preserve">plot(sol, label= ["Фирма 1" "Фирма 2"], xlabel = "$\theta$", title="Случай №1")</w:t>
-      </w:r>
-      <w:r>
-        <w:br/>
-      </w:r>
-      <w:r>
-        <w:br/>
-      </w:r>
-      <w:r>
-        <w:rPr>
-          <w:rStyle w:val="VerbatimChar"/>
-        </w:rPr>
-        <w:t xml:space="preserve">savefig("image1.png")</w:t>
-      </w:r>
-      <w:r>
-        <w:br/>
-      </w:r>
-      <w:r>
-        <w:br/>
-      </w:r>
-      <w:r>
-        <w:rPr>
-          <w:rStyle w:val="VerbatimChar"/>
+          <w:rStyle w:val="NormalTok"/>
+        </w:rPr>
+        <w:t xml:space="preserve">M1_0 </w:t>
+      </w:r>
+      <w:r>
+        <w:rPr>
+          <w:rStyle w:val="OperatorTok"/>
+        </w:rPr>
+        <w:t xml:space="preserve">=</w:t>
+      </w:r>
+      <w:r>
+        <w:rPr>
+          <w:rStyle w:val="NormalTok"/>
+        </w:rPr>
+        <w:t xml:space="preserve"> </w:t>
+      </w:r>
+      <w:r>
+        <w:rPr>
+          <w:rStyle w:val="FloatTok"/>
+        </w:rPr>
+        <w:t xml:space="preserve">7.7</w:t>
+      </w:r>
+      <w:r>
+        <w:br/>
+      </w:r>
+      <w:r>
+        <w:rPr>
+          <w:rStyle w:val="NormalTok"/>
+        </w:rPr>
+        <w:t xml:space="preserve">M2_0 </w:t>
+      </w:r>
+      <w:r>
+        <w:rPr>
+          <w:rStyle w:val="OperatorTok"/>
+        </w:rPr>
+        <w:t xml:space="preserve">=</w:t>
+      </w:r>
+      <w:r>
+        <w:rPr>
+          <w:rStyle w:val="NormalTok"/>
+        </w:rPr>
+        <w:t xml:space="preserve"> </w:t>
+      </w:r>
+      <w:r>
+        <w:rPr>
+          <w:rStyle w:val="FloatTok"/>
+        </w:rPr>
+        <w:t xml:space="preserve">8.8</w:t>
+      </w:r>
+      <w:r>
+        <w:br/>
+      </w:r>
+      <w:r>
+        <w:rPr>
+          <w:rStyle w:val="NormalTok"/>
+        </w:rPr>
+        <w:t xml:space="preserve">t </w:t>
+      </w:r>
+      <w:r>
+        <w:rPr>
+          <w:rStyle w:val="OperatorTok"/>
+        </w:rPr>
+        <w:t xml:space="preserve">=</w:t>
+      </w:r>
+      <w:r>
+        <w:rPr>
+          <w:rStyle w:val="NormalTok"/>
+        </w:rPr>
+        <w:t xml:space="preserve"> (</w:t>
+      </w:r>
+      <w:r>
+        <w:rPr>
+          <w:rStyle w:val="FloatTok"/>
+        </w:rPr>
+        <w:t xml:space="preserve">0</w:t>
+      </w:r>
+      <w:r>
+        <w:rPr>
+          <w:rStyle w:val="NormalTok"/>
+        </w:rPr>
+        <w:t xml:space="preserve">,</w:t>
+      </w:r>
+      <w:r>
+        <w:rPr>
+          <w:rStyle w:val="FloatTok"/>
+        </w:rPr>
+        <w:t xml:space="preserve">30</w:t>
+      </w:r>
+      <w:r>
+        <w:rPr>
+          <w:rStyle w:val="NormalTok"/>
+        </w:rPr>
+        <w:t xml:space="preserve">);</w:t>
+      </w:r>
+      <w:r>
+        <w:br/>
+      </w:r>
+      <w:r>
+        <w:rPr>
+          <w:rStyle w:val="NormalTok"/>
+        </w:rPr>
+        <w:t xml:space="preserve">M0 </w:t>
+      </w:r>
+      <w:r>
+        <w:rPr>
+          <w:rStyle w:val="OperatorTok"/>
+        </w:rPr>
+        <w:t xml:space="preserve">=</w:t>
+      </w:r>
+      <w:r>
+        <w:rPr>
+          <w:rStyle w:val="NormalTok"/>
+        </w:rPr>
+        <w:t xml:space="preserve"> [M1_0, M2_0]; </w:t>
+      </w:r>
+      <w:r>
+        <w:rPr>
+          <w:rStyle w:val="CommentTok"/>
+        </w:rPr>
+        <w:t xml:space="preserve">#вектор начальных значений объема оборотных средств M1 и M2</w:t>
+      </w:r>
+      <w:r>
+        <w:br/>
+      </w:r>
+      <w:r>
+        <w:br/>
+      </w:r>
+      <w:r>
+        <w:rPr>
+          <w:rStyle w:val="NormalTok"/>
+        </w:rPr>
+        <w:t xml:space="preserve">prob </w:t>
+      </w:r>
+      <w:r>
+        <w:rPr>
+          <w:rStyle w:val="OperatorTok"/>
+        </w:rPr>
+        <w:t xml:space="preserve">=</w:t>
+      </w:r>
+      <w:r>
+        <w:rPr>
+          <w:rStyle w:val="NormalTok"/>
+        </w:rPr>
+        <w:t xml:space="preserve"> </w:t>
+      </w:r>
+      <w:r>
+        <w:rPr>
+          <w:rStyle w:val="FunctionTok"/>
+        </w:rPr>
+        <w:t xml:space="preserve">ODEProblem</w:t>
+      </w:r>
+      <w:r>
+        <w:rPr>
+          <w:rStyle w:val="NormalTok"/>
+        </w:rPr>
+        <w:t xml:space="preserve">(F, M0, t)</w:t>
+      </w:r>
+      <w:r>
+        <w:br/>
+      </w:r>
+      <w:r>
+        <w:br/>
+      </w:r>
+      <w:r>
+        <w:rPr>
+          <w:rStyle w:val="NormalTok"/>
+        </w:rPr>
+        <w:t xml:space="preserve">sol </w:t>
+      </w:r>
+      <w:r>
+        <w:rPr>
+          <w:rStyle w:val="OperatorTok"/>
+        </w:rPr>
+        <w:t xml:space="preserve">=</w:t>
+      </w:r>
+      <w:r>
+        <w:rPr>
+          <w:rStyle w:val="NormalTok"/>
+        </w:rPr>
+        <w:t xml:space="preserve"> </w:t>
+      </w:r>
+      <w:r>
+        <w:rPr>
+          <w:rStyle w:val="FunctionTok"/>
+        </w:rPr>
+        <w:t xml:space="preserve">solve</w:t>
+      </w:r>
+      <w:r>
+        <w:rPr>
+          <w:rStyle w:val="NormalTok"/>
+        </w:rPr>
+        <w:t xml:space="preserve">(prob)</w:t>
+      </w:r>
+      <w:r>
+        <w:br/>
+      </w:r>
+      <w:r>
+        <w:br/>
+      </w:r>
+      <w:r>
+        <w:rPr>
+          <w:rStyle w:val="FunctionTok"/>
+        </w:rPr>
+        <w:t xml:space="preserve">plot</w:t>
+      </w:r>
+      <w:r>
+        <w:rPr>
+          <w:rStyle w:val="NormalTok"/>
+        </w:rPr>
+        <w:t xml:space="preserve">(sol, label</w:t>
+      </w:r>
+      <w:r>
+        <w:rPr>
+          <w:rStyle w:val="OperatorTok"/>
+        </w:rPr>
+        <w:t xml:space="preserve">=</w:t>
+      </w:r>
+      <w:r>
+        <w:rPr>
+          <w:rStyle w:val="NormalTok"/>
+        </w:rPr>
+        <w:t xml:space="preserve"> [</w:t>
+      </w:r>
+      <w:r>
+        <w:rPr>
+          <w:rStyle w:val="StringTok"/>
+        </w:rPr>
+        <w:t xml:space="preserve">"Фирма 1"</w:t>
+      </w:r>
+      <w:r>
+        <w:rPr>
+          <w:rStyle w:val="NormalTok"/>
+        </w:rPr>
+        <w:t xml:space="preserve"> </w:t>
+      </w:r>
+      <w:r>
+        <w:rPr>
+          <w:rStyle w:val="StringTok"/>
+        </w:rPr>
+        <w:t xml:space="preserve">"Фирма 2"</w:t>
+      </w:r>
+      <w:r>
+        <w:rPr>
+          <w:rStyle w:val="NormalTok"/>
+        </w:rPr>
+        <w:t xml:space="preserve">], xlabel </w:t>
+      </w:r>
+      <w:r>
+        <w:rPr>
+          <w:rStyle w:val="OperatorTok"/>
+        </w:rPr>
+        <w:t xml:space="preserve">=</w:t>
+      </w:r>
+      <w:r>
+        <w:rPr>
+          <w:rStyle w:val="NormalTok"/>
+        </w:rPr>
+        <w:t xml:space="preserve"> </w:t>
+      </w:r>
+      <w:r>
+        <w:rPr>
+          <w:rStyle w:val="StringTok"/>
+        </w:rPr>
+        <w:t xml:space="preserve">"</w:t>
+      </w:r>
+      <w:r>
+        <w:rPr>
+          <w:rStyle w:val="SpecialCharTok"/>
+        </w:rPr>
+        <w:t xml:space="preserve">$</w:t>
+      </w:r>
+      <w:r>
+        <w:rPr>
+          <w:rStyle w:val="StringTok"/>
+        </w:rPr>
+        <w:t xml:space="preserve">\</w:t>
+      </w:r>
+      <w:r>
+        <w:rPr>
+          <w:rStyle w:val="NormalTok"/>
+        </w:rPr>
+        <w:t xml:space="preserve">theta</w:t>
+      </w:r>
+      <w:r>
+        <w:rPr>
+          <w:rStyle w:val="SpecialCharTok"/>
+        </w:rPr>
+        <w:t xml:space="preserve">$</w:t>
+      </w:r>
+      <w:r>
+        <w:rPr>
+          <w:rStyle w:val="StringTok"/>
+        </w:rPr>
+        <w:t xml:space="preserve">", </w:t>
+      </w:r>
+      <w:r>
+        <w:rPr>
+          <w:rStyle w:val="NormalTok"/>
+        </w:rPr>
+        <w:t xml:space="preserve">title</w:t>
+      </w:r>
+      <w:r>
+        <w:rPr>
+          <w:rStyle w:val="StringTok"/>
+        </w:rPr>
+        <w:t xml:space="preserve">="</w:t>
+      </w:r>
+      <w:r>
+        <w:rPr>
+          <w:rStyle w:val="NormalTok"/>
+        </w:rPr>
+        <w:t xml:space="preserve">Случай №</w:t>
+      </w:r>
+      <w:r>
+        <w:rPr>
+          <w:rStyle w:val="FloatTok"/>
+        </w:rPr>
+        <w:t xml:space="preserve">1</w:t>
+      </w:r>
+      <w:r>
+        <w:rPr>
+          <w:rStyle w:val="StringTok"/>
+        </w:rPr>
+        <w:t xml:space="preserve">")</w:t>
+      </w:r>
+      <w:r>
+        <w:br/>
+      </w:r>
+      <w:r>
+        <w:br/>
+      </w:r>
+      <w:r>
+        <w:rPr>
+          <w:rStyle w:val="FunctionTok"/>
+        </w:rPr>
+        <w:t xml:space="preserve">savefig</w:t>
+      </w:r>
+      <w:r>
+        <w:rPr>
+          <w:rStyle w:val="NormalTok"/>
+        </w:rPr>
+        <w:t xml:space="preserve">(</w:t>
+      </w:r>
+      <w:r>
+        <w:rPr>
+          <w:rStyle w:val="StringTok"/>
+        </w:rPr>
+        <w:t xml:space="preserve">"image1.png"</w:t>
+      </w:r>
+      <w:r>
+        <w:rPr>
+          <w:rStyle w:val="NormalTok"/>
+        </w:rPr>
+        <w:t xml:space="preserve">)</w:t>
+      </w:r>
+      <w:r>
+        <w:br/>
+      </w:r>
+      <w:r>
+        <w:br/>
+      </w:r>
+      <w:r>
+        <w:rPr>
+          <w:rStyle w:val="CommentTok"/>
         </w:rPr>
         <w:t xml:space="preserve">#СЛУЧАЙ №2</w:t>
       </w:r>
@@ -3167,34 +4617,460 @@
       </w:r>
       <w:r>
         <w:rPr>
-          <w:rStyle w:val="VerbatimChar"/>
-        </w:rPr>
-        <w:t xml:space="preserve">function F(du, u, p, t)</w:t>
-      </w:r>
-      <w:r>
-        <w:br/>
-      </w:r>
-      <w:r>
-        <w:rPr>
-          <w:rStyle w:val="VerbatimChar"/>
-        </w:rPr>
-        <w:t xml:space="preserve">    du[1] = u[1] - (a1/c1)*u[1]*u[1] - (b/c1 + 0.00017)*u[1]*u[2];</w:t>
-      </w:r>
-      <w:r>
-        <w:br/>
-      </w:r>
-      <w:r>
-        <w:rPr>
-          <w:rStyle w:val="VerbatimChar"/>
-        </w:rPr>
-        <w:t xml:space="preserve">    du[2] = (c2/c1)*u[2] - (a2/c1)*u[2]*u[2] - (b/c1)*u[1]*u[2];</w:t>
-      </w:r>
-      <w:r>
-        <w:br/>
-      </w:r>
-      <w:r>
-        <w:rPr>
-          <w:rStyle w:val="VerbatimChar"/>
+          <w:rStyle w:val="KeywordTok"/>
+        </w:rPr>
+        <w:t xml:space="preserve">function</w:t>
+      </w:r>
+      <w:r>
+        <w:rPr>
+          <w:rStyle w:val="NormalTok"/>
+        </w:rPr>
+        <w:t xml:space="preserve"> </w:t>
+      </w:r>
+      <w:r>
+        <w:rPr>
+          <w:rStyle w:val="FunctionTok"/>
+        </w:rPr>
+        <w:t xml:space="preserve">F</w:t>
+      </w:r>
+      <w:r>
+        <w:rPr>
+          <w:rStyle w:val="NormalTok"/>
+        </w:rPr>
+        <w:t xml:space="preserve">(du, u, p, t)</w:t>
+      </w:r>
+      <w:r>
+        <w:br/>
+      </w:r>
+      <w:r>
+        <w:rPr>
+          <w:rStyle w:val="NormalTok"/>
+        </w:rPr>
+        <w:t xml:space="preserve">    du[</w:t>
+      </w:r>
+      <w:r>
+        <w:rPr>
+          <w:rStyle w:val="FloatTok"/>
+        </w:rPr>
+        <w:t xml:space="preserve">1</w:t>
+      </w:r>
+      <w:r>
+        <w:rPr>
+          <w:rStyle w:val="NormalTok"/>
+        </w:rPr>
+        <w:t xml:space="preserve">] </w:t>
+      </w:r>
+      <w:r>
+        <w:rPr>
+          <w:rStyle w:val="OperatorTok"/>
+        </w:rPr>
+        <w:t xml:space="preserve">=</w:t>
+      </w:r>
+      <w:r>
+        <w:rPr>
+          <w:rStyle w:val="NormalTok"/>
+        </w:rPr>
+        <w:t xml:space="preserve"> u[</w:t>
+      </w:r>
+      <w:r>
+        <w:rPr>
+          <w:rStyle w:val="FloatTok"/>
+        </w:rPr>
+        <w:t xml:space="preserve">1</w:t>
+      </w:r>
+      <w:r>
+        <w:rPr>
+          <w:rStyle w:val="NormalTok"/>
+        </w:rPr>
+        <w:t xml:space="preserve">] </w:t>
+      </w:r>
+      <w:r>
+        <w:rPr>
+          <w:rStyle w:val="OperatorTok"/>
+        </w:rPr>
+        <w:t xml:space="preserve">-</w:t>
+      </w:r>
+      <w:r>
+        <w:rPr>
+          <w:rStyle w:val="NormalTok"/>
+        </w:rPr>
+        <w:t xml:space="preserve"> (a1</w:t>
+      </w:r>
+      <w:r>
+        <w:rPr>
+          <w:rStyle w:val="OperatorTok"/>
+        </w:rPr>
+        <w:t xml:space="preserve">/</w:t>
+      </w:r>
+      <w:r>
+        <w:rPr>
+          <w:rStyle w:val="NormalTok"/>
+        </w:rPr>
+        <w:t xml:space="preserve">c1)</w:t>
+      </w:r>
+      <w:r>
+        <w:rPr>
+          <w:rStyle w:val="OperatorTok"/>
+        </w:rPr>
+        <w:t xml:space="preserve">*</w:t>
+      </w:r>
+      <w:r>
+        <w:rPr>
+          <w:rStyle w:val="NormalTok"/>
+        </w:rPr>
+        <w:t xml:space="preserve">u[</w:t>
+      </w:r>
+      <w:r>
+        <w:rPr>
+          <w:rStyle w:val="FloatTok"/>
+        </w:rPr>
+        <w:t xml:space="preserve">1</w:t>
+      </w:r>
+      <w:r>
+        <w:rPr>
+          <w:rStyle w:val="NormalTok"/>
+        </w:rPr>
+        <w:t xml:space="preserve">]</w:t>
+      </w:r>
+      <w:r>
+        <w:rPr>
+          <w:rStyle w:val="OperatorTok"/>
+        </w:rPr>
+        <w:t xml:space="preserve">*</w:t>
+      </w:r>
+      <w:r>
+        <w:rPr>
+          <w:rStyle w:val="NormalTok"/>
+        </w:rPr>
+        <w:t xml:space="preserve">u[</w:t>
+      </w:r>
+      <w:r>
+        <w:rPr>
+          <w:rStyle w:val="FloatTok"/>
+        </w:rPr>
+        <w:t xml:space="preserve">1</w:t>
+      </w:r>
+      <w:r>
+        <w:rPr>
+          <w:rStyle w:val="NormalTok"/>
+        </w:rPr>
+        <w:t xml:space="preserve">] </w:t>
+      </w:r>
+      <w:r>
+        <w:rPr>
+          <w:rStyle w:val="OperatorTok"/>
+        </w:rPr>
+        <w:t xml:space="preserve">-</w:t>
+      </w:r>
+      <w:r>
+        <w:rPr>
+          <w:rStyle w:val="NormalTok"/>
+        </w:rPr>
+        <w:t xml:space="preserve"> (b</w:t>
+      </w:r>
+      <w:r>
+        <w:rPr>
+          <w:rStyle w:val="OperatorTok"/>
+        </w:rPr>
+        <w:t xml:space="preserve">/</w:t>
+      </w:r>
+      <w:r>
+        <w:rPr>
+          <w:rStyle w:val="NormalTok"/>
+        </w:rPr>
+        <w:t xml:space="preserve">c1 </w:t>
+      </w:r>
+      <w:r>
+        <w:rPr>
+          <w:rStyle w:val="OperatorTok"/>
+        </w:rPr>
+        <w:t xml:space="preserve">+</w:t>
+      </w:r>
+      <w:r>
+        <w:rPr>
+          <w:rStyle w:val="NormalTok"/>
+        </w:rPr>
+        <w:t xml:space="preserve"> </w:t>
+      </w:r>
+      <w:r>
+        <w:rPr>
+          <w:rStyle w:val="FloatTok"/>
+        </w:rPr>
+        <w:t xml:space="preserve">0.00017</w:t>
+      </w:r>
+      <w:r>
+        <w:rPr>
+          <w:rStyle w:val="NormalTok"/>
+        </w:rPr>
+        <w:t xml:space="preserve">)</w:t>
+      </w:r>
+      <w:r>
+        <w:rPr>
+          <w:rStyle w:val="OperatorTok"/>
+        </w:rPr>
+        <w:t xml:space="preserve">*</w:t>
+      </w:r>
+      <w:r>
+        <w:rPr>
+          <w:rStyle w:val="NormalTok"/>
+        </w:rPr>
+        <w:t xml:space="preserve">u[</w:t>
+      </w:r>
+      <w:r>
+        <w:rPr>
+          <w:rStyle w:val="FloatTok"/>
+        </w:rPr>
+        <w:t xml:space="preserve">1</w:t>
+      </w:r>
+      <w:r>
+        <w:rPr>
+          <w:rStyle w:val="NormalTok"/>
+        </w:rPr>
+        <w:t xml:space="preserve">]</w:t>
+      </w:r>
+      <w:r>
+        <w:rPr>
+          <w:rStyle w:val="OperatorTok"/>
+        </w:rPr>
+        <w:t xml:space="preserve">*</w:t>
+      </w:r>
+      <w:r>
+        <w:rPr>
+          <w:rStyle w:val="NormalTok"/>
+        </w:rPr>
+        <w:t xml:space="preserve">u[</w:t>
+      </w:r>
+      <w:r>
+        <w:rPr>
+          <w:rStyle w:val="FloatTok"/>
+        </w:rPr>
+        <w:t xml:space="preserve">2</w:t>
+      </w:r>
+      <w:r>
+        <w:rPr>
+          <w:rStyle w:val="NormalTok"/>
+        </w:rPr>
+        <w:t xml:space="preserve">];</w:t>
+      </w:r>
+      <w:r>
+        <w:br/>
+      </w:r>
+      <w:r>
+        <w:rPr>
+          <w:rStyle w:val="NormalTok"/>
+        </w:rPr>
+        <w:t xml:space="preserve">    du[</w:t>
+      </w:r>
+      <w:r>
+        <w:rPr>
+          <w:rStyle w:val="FloatTok"/>
+        </w:rPr>
+        <w:t xml:space="preserve">2</w:t>
+      </w:r>
+      <w:r>
+        <w:rPr>
+          <w:rStyle w:val="NormalTok"/>
+        </w:rPr>
+        <w:t xml:space="preserve">] </w:t>
+      </w:r>
+      <w:r>
+        <w:rPr>
+          <w:rStyle w:val="OperatorTok"/>
+        </w:rPr>
+        <w:t xml:space="preserve">=</w:t>
+      </w:r>
+      <w:r>
+        <w:rPr>
+          <w:rStyle w:val="NormalTok"/>
+        </w:rPr>
+        <w:t xml:space="preserve"> (c2</w:t>
+      </w:r>
+      <w:r>
+        <w:rPr>
+          <w:rStyle w:val="OperatorTok"/>
+        </w:rPr>
+        <w:t xml:space="preserve">/</w:t>
+      </w:r>
+      <w:r>
+        <w:rPr>
+          <w:rStyle w:val="NormalTok"/>
+        </w:rPr>
+        <w:t xml:space="preserve">c1)</w:t>
+      </w:r>
+      <w:r>
+        <w:rPr>
+          <w:rStyle w:val="OperatorTok"/>
+        </w:rPr>
+        <w:t xml:space="preserve">*</w:t>
+      </w:r>
+      <w:r>
+        <w:rPr>
+          <w:rStyle w:val="NormalTok"/>
+        </w:rPr>
+        <w:t xml:space="preserve">u[</w:t>
+      </w:r>
+      <w:r>
+        <w:rPr>
+          <w:rStyle w:val="FloatTok"/>
+        </w:rPr>
+        <w:t xml:space="preserve">2</w:t>
+      </w:r>
+      <w:r>
+        <w:rPr>
+          <w:rStyle w:val="NormalTok"/>
+        </w:rPr>
+        <w:t xml:space="preserve">] </w:t>
+      </w:r>
+      <w:r>
+        <w:rPr>
+          <w:rStyle w:val="OperatorTok"/>
+        </w:rPr>
+        <w:t xml:space="preserve">-</w:t>
+      </w:r>
+      <w:r>
+        <w:rPr>
+          <w:rStyle w:val="NormalTok"/>
+        </w:rPr>
+        <w:t xml:space="preserve"> (a2</w:t>
+      </w:r>
+      <w:r>
+        <w:rPr>
+          <w:rStyle w:val="OperatorTok"/>
+        </w:rPr>
+        <w:t xml:space="preserve">/</w:t>
+      </w:r>
+      <w:r>
+        <w:rPr>
+          <w:rStyle w:val="NormalTok"/>
+        </w:rPr>
+        <w:t xml:space="preserve">c1)</w:t>
+      </w:r>
+      <w:r>
+        <w:rPr>
+          <w:rStyle w:val="OperatorTok"/>
+        </w:rPr>
+        <w:t xml:space="preserve">*</w:t>
+      </w:r>
+      <w:r>
+        <w:rPr>
+          <w:rStyle w:val="NormalTok"/>
+        </w:rPr>
+        <w:t xml:space="preserve">u[</w:t>
+      </w:r>
+      <w:r>
+        <w:rPr>
+          <w:rStyle w:val="FloatTok"/>
+        </w:rPr>
+        <w:t xml:space="preserve">2</w:t>
+      </w:r>
+      <w:r>
+        <w:rPr>
+          <w:rStyle w:val="NormalTok"/>
+        </w:rPr>
+        <w:t xml:space="preserve">]</w:t>
+      </w:r>
+      <w:r>
+        <w:rPr>
+          <w:rStyle w:val="OperatorTok"/>
+        </w:rPr>
+        <w:t xml:space="preserve">*</w:t>
+      </w:r>
+      <w:r>
+        <w:rPr>
+          <w:rStyle w:val="NormalTok"/>
+        </w:rPr>
+        <w:t xml:space="preserve">u[</w:t>
+      </w:r>
+      <w:r>
+        <w:rPr>
+          <w:rStyle w:val="FloatTok"/>
+        </w:rPr>
+        <w:t xml:space="preserve">2</w:t>
+      </w:r>
+      <w:r>
+        <w:rPr>
+          <w:rStyle w:val="NormalTok"/>
+        </w:rPr>
+        <w:t xml:space="preserve">] </w:t>
+      </w:r>
+      <w:r>
+        <w:rPr>
+          <w:rStyle w:val="OperatorTok"/>
+        </w:rPr>
+        <w:t xml:space="preserve">-</w:t>
+      </w:r>
+      <w:r>
+        <w:rPr>
+          <w:rStyle w:val="NormalTok"/>
+        </w:rPr>
+        <w:t xml:space="preserve"> (b</w:t>
+      </w:r>
+      <w:r>
+        <w:rPr>
+          <w:rStyle w:val="OperatorTok"/>
+        </w:rPr>
+        <w:t xml:space="preserve">/</w:t>
+      </w:r>
+      <w:r>
+        <w:rPr>
+          <w:rStyle w:val="NormalTok"/>
+        </w:rPr>
+        <w:t xml:space="preserve">c1)</w:t>
+      </w:r>
+      <w:r>
+        <w:rPr>
+          <w:rStyle w:val="OperatorTok"/>
+        </w:rPr>
+        <w:t xml:space="preserve">*</w:t>
+      </w:r>
+      <w:r>
+        <w:rPr>
+          <w:rStyle w:val="NormalTok"/>
+        </w:rPr>
+        <w:t xml:space="preserve">u[</w:t>
+      </w:r>
+      <w:r>
+        <w:rPr>
+          <w:rStyle w:val="FloatTok"/>
+        </w:rPr>
+        <w:t xml:space="preserve">1</w:t>
+      </w:r>
+      <w:r>
+        <w:rPr>
+          <w:rStyle w:val="NormalTok"/>
+        </w:rPr>
+        <w:t xml:space="preserve">]</w:t>
+      </w:r>
+      <w:r>
+        <w:rPr>
+          <w:rStyle w:val="OperatorTok"/>
+        </w:rPr>
+        <w:t xml:space="preserve">*</w:t>
+      </w:r>
+      <w:r>
+        <w:rPr>
+          <w:rStyle w:val="NormalTok"/>
+        </w:rPr>
+        <w:t xml:space="preserve">u[</w:t>
+      </w:r>
+      <w:r>
+        <w:rPr>
+          <w:rStyle w:val="FloatTok"/>
+        </w:rPr>
+        <w:t xml:space="preserve">2</w:t>
+      </w:r>
+      <w:r>
+        <w:rPr>
+          <w:rStyle w:val="NormalTok"/>
+        </w:rPr>
+        <w:t xml:space="preserve">];</w:t>
+      </w:r>
+      <w:r>
+        <w:br/>
+      </w:r>
+      <w:r>
+        <w:rPr>
+          <w:rStyle w:val="KeywordTok"/>
         </w:rPr>
         <w:t xml:space="preserve">end</w:t>
       </w:r>
@@ -3206,86 +5082,3173 @@
       </w:r>
       <w:r>
         <w:rPr>
-          <w:rStyle w:val="VerbatimChar"/>
-        </w:rPr>
-        <w:t xml:space="preserve">M1_0 = 7.7</w:t>
-      </w:r>
-      <w:r>
-        <w:br/>
-      </w:r>
-      <w:r>
-        <w:rPr>
-          <w:rStyle w:val="VerbatimChar"/>
-        </w:rPr>
-        <w:t xml:space="preserve">M2_0 = 8.8</w:t>
-      </w:r>
-      <w:r>
-        <w:br/>
-      </w:r>
-      <w:r>
-        <w:rPr>
-          <w:rStyle w:val="VerbatimChar"/>
-        </w:rPr>
-        <w:t xml:space="preserve">t = (0,30);</w:t>
-      </w:r>
-      <w:r>
-        <w:br/>
-      </w:r>
-      <w:r>
-        <w:rPr>
-          <w:rStyle w:val="VerbatimChar"/>
-        </w:rPr>
-        <w:t xml:space="preserve">M0 = [M1_0, M2_0]; #вектор начальных значений объема оборотных средств M1 и M2</w:t>
-      </w:r>
-      <w:r>
-        <w:br/>
-      </w:r>
-      <w:r>
-        <w:br/>
-      </w:r>
-      <w:r>
-        <w:rPr>
-          <w:rStyle w:val="VerbatimChar"/>
-        </w:rPr>
-        <w:t xml:space="preserve">prob = ODEProblem(F, M0, t)</w:t>
-      </w:r>
-      <w:r>
-        <w:br/>
-      </w:r>
-      <w:r>
-        <w:br/>
-      </w:r>
-      <w:r>
-        <w:rPr>
-          <w:rStyle w:val="VerbatimChar"/>
-        </w:rPr>
-        <w:t xml:space="preserve">sol = solve(prob)</w:t>
-      </w:r>
-      <w:r>
-        <w:br/>
-      </w:r>
-      <w:r>
-        <w:br/>
-      </w:r>
-      <w:r>
-        <w:rPr>
-          <w:rStyle w:val="VerbatimChar"/>
-        </w:rPr>
-        <w:t xml:space="preserve">plot(sol, label= ["Фирма 1" "Фирма 2"], xlabel = "$\theta$", title="Случай №2")</w:t>
-      </w:r>
-      <w:r>
-        <w:br/>
-      </w:r>
-      <w:r>
-        <w:rPr>
-          <w:rStyle w:val="VerbatimChar"/>
-        </w:rPr>
-        <w:t xml:space="preserve">savefig("image2.png")</w:t>
+          <w:rStyle w:val="NormalTok"/>
+        </w:rPr>
+        <w:t xml:space="preserve">M1_0 </w:t>
+      </w:r>
+      <w:r>
+        <w:rPr>
+          <w:rStyle w:val="OperatorTok"/>
+        </w:rPr>
+        <w:t xml:space="preserve">=</w:t>
+      </w:r>
+      <w:r>
+        <w:rPr>
+          <w:rStyle w:val="NormalTok"/>
+        </w:rPr>
+        <w:t xml:space="preserve"> </w:t>
+      </w:r>
+      <w:r>
+        <w:rPr>
+          <w:rStyle w:val="FloatTok"/>
+        </w:rPr>
+        <w:t xml:space="preserve">7.7</w:t>
+      </w:r>
+      <w:r>
+        <w:br/>
+      </w:r>
+      <w:r>
+        <w:rPr>
+          <w:rStyle w:val="NormalTok"/>
+        </w:rPr>
+        <w:t xml:space="preserve">M2_0 </w:t>
+      </w:r>
+      <w:r>
+        <w:rPr>
+          <w:rStyle w:val="OperatorTok"/>
+        </w:rPr>
+        <w:t xml:space="preserve">=</w:t>
+      </w:r>
+      <w:r>
+        <w:rPr>
+          <w:rStyle w:val="NormalTok"/>
+        </w:rPr>
+        <w:t xml:space="preserve"> </w:t>
+      </w:r>
+      <w:r>
+        <w:rPr>
+          <w:rStyle w:val="FloatTok"/>
+        </w:rPr>
+        <w:t xml:space="preserve">8.8</w:t>
+      </w:r>
+      <w:r>
+        <w:br/>
+      </w:r>
+      <w:r>
+        <w:rPr>
+          <w:rStyle w:val="NormalTok"/>
+        </w:rPr>
+        <w:t xml:space="preserve">t </w:t>
+      </w:r>
+      <w:r>
+        <w:rPr>
+          <w:rStyle w:val="OperatorTok"/>
+        </w:rPr>
+        <w:t xml:space="preserve">=</w:t>
+      </w:r>
+      <w:r>
+        <w:rPr>
+          <w:rStyle w:val="NormalTok"/>
+        </w:rPr>
+        <w:t xml:space="preserve"> (</w:t>
+      </w:r>
+      <w:r>
+        <w:rPr>
+          <w:rStyle w:val="FloatTok"/>
+        </w:rPr>
+        <w:t xml:space="preserve">0</w:t>
+      </w:r>
+      <w:r>
+        <w:rPr>
+          <w:rStyle w:val="NormalTok"/>
+        </w:rPr>
+        <w:t xml:space="preserve">,</w:t>
+      </w:r>
+      <w:r>
+        <w:rPr>
+          <w:rStyle w:val="FloatTok"/>
+        </w:rPr>
+        <w:t xml:space="preserve">30</w:t>
+      </w:r>
+      <w:r>
+        <w:rPr>
+          <w:rStyle w:val="NormalTok"/>
+        </w:rPr>
+        <w:t xml:space="preserve">);</w:t>
+      </w:r>
+      <w:r>
+        <w:br/>
+      </w:r>
+      <w:r>
+        <w:rPr>
+          <w:rStyle w:val="NormalTok"/>
+        </w:rPr>
+        <w:t xml:space="preserve">M0 </w:t>
+      </w:r>
+      <w:r>
+        <w:rPr>
+          <w:rStyle w:val="OperatorTok"/>
+        </w:rPr>
+        <w:t xml:space="preserve">=</w:t>
+      </w:r>
+      <w:r>
+        <w:rPr>
+          <w:rStyle w:val="NormalTok"/>
+        </w:rPr>
+        <w:t xml:space="preserve"> [M1_0, M2_0]; </w:t>
+      </w:r>
+      <w:r>
+        <w:rPr>
+          <w:rStyle w:val="CommentTok"/>
+        </w:rPr>
+        <w:t xml:space="preserve">#вектор начальных значений объема оборотных средств M1 и M2</w:t>
+      </w:r>
+      <w:r>
+        <w:br/>
+      </w:r>
+      <w:r>
+        <w:br/>
+      </w:r>
+      <w:r>
+        <w:rPr>
+          <w:rStyle w:val="NormalTok"/>
+        </w:rPr>
+        <w:t xml:space="preserve">prob </w:t>
+      </w:r>
+      <w:r>
+        <w:rPr>
+          <w:rStyle w:val="OperatorTok"/>
+        </w:rPr>
+        <w:t xml:space="preserve">=</w:t>
+      </w:r>
+      <w:r>
+        <w:rPr>
+          <w:rStyle w:val="NormalTok"/>
+        </w:rPr>
+        <w:t xml:space="preserve"> </w:t>
+      </w:r>
+      <w:r>
+        <w:rPr>
+          <w:rStyle w:val="FunctionTok"/>
+        </w:rPr>
+        <w:t xml:space="preserve">ODEProblem</w:t>
+      </w:r>
+      <w:r>
+        <w:rPr>
+          <w:rStyle w:val="NormalTok"/>
+        </w:rPr>
+        <w:t xml:space="preserve">(F, M0, t)</w:t>
+      </w:r>
+      <w:r>
+        <w:br/>
+      </w:r>
+      <w:r>
+        <w:br/>
+      </w:r>
+      <w:r>
+        <w:rPr>
+          <w:rStyle w:val="NormalTok"/>
+        </w:rPr>
+        <w:t xml:space="preserve">sol </w:t>
+      </w:r>
+      <w:r>
+        <w:rPr>
+          <w:rStyle w:val="OperatorTok"/>
+        </w:rPr>
+        <w:t xml:space="preserve">=</w:t>
+      </w:r>
+      <w:r>
+        <w:rPr>
+          <w:rStyle w:val="NormalTok"/>
+        </w:rPr>
+        <w:t xml:space="preserve"> </w:t>
+      </w:r>
+      <w:r>
+        <w:rPr>
+          <w:rStyle w:val="FunctionTok"/>
+        </w:rPr>
+        <w:t xml:space="preserve">solve</w:t>
+      </w:r>
+      <w:r>
+        <w:rPr>
+          <w:rStyle w:val="NormalTok"/>
+        </w:rPr>
+        <w:t xml:space="preserve">(prob)</w:t>
+      </w:r>
+      <w:r>
+        <w:br/>
+      </w:r>
+      <w:r>
+        <w:br/>
+      </w:r>
+      <w:r>
+        <w:rPr>
+          <w:rStyle w:val="FunctionTok"/>
+        </w:rPr>
+        <w:t xml:space="preserve">plot</w:t>
+      </w:r>
+      <w:r>
+        <w:rPr>
+          <w:rStyle w:val="NormalTok"/>
+        </w:rPr>
+        <w:t xml:space="preserve">(sol, label</w:t>
+      </w:r>
+      <w:r>
+        <w:rPr>
+          <w:rStyle w:val="OperatorTok"/>
+        </w:rPr>
+        <w:t xml:space="preserve">=</w:t>
+      </w:r>
+      <w:r>
+        <w:rPr>
+          <w:rStyle w:val="NormalTok"/>
+        </w:rPr>
+        <w:t xml:space="preserve"> [</w:t>
+      </w:r>
+      <w:r>
+        <w:rPr>
+          <w:rStyle w:val="StringTok"/>
+        </w:rPr>
+        <w:t xml:space="preserve">"Фирма 1"</w:t>
+      </w:r>
+      <w:r>
+        <w:rPr>
+          <w:rStyle w:val="NormalTok"/>
+        </w:rPr>
+        <w:t xml:space="preserve"> </w:t>
+      </w:r>
+      <w:r>
+        <w:rPr>
+          <w:rStyle w:val="StringTok"/>
+        </w:rPr>
+        <w:t xml:space="preserve">"Фирма 2"</w:t>
+      </w:r>
+      <w:r>
+        <w:rPr>
+          <w:rStyle w:val="NormalTok"/>
+        </w:rPr>
+        <w:t xml:space="preserve">], xlabel </w:t>
+      </w:r>
+      <w:r>
+        <w:rPr>
+          <w:rStyle w:val="OperatorTok"/>
+        </w:rPr>
+        <w:t xml:space="preserve">=</w:t>
+      </w:r>
+      <w:r>
+        <w:rPr>
+          <w:rStyle w:val="NormalTok"/>
+        </w:rPr>
+        <w:t xml:space="preserve"> </w:t>
+      </w:r>
+      <w:r>
+        <w:rPr>
+          <w:rStyle w:val="StringTok"/>
+        </w:rPr>
+        <w:t xml:space="preserve">"</w:t>
+      </w:r>
+      <w:r>
+        <w:rPr>
+          <w:rStyle w:val="SpecialCharTok"/>
+        </w:rPr>
+        <w:t xml:space="preserve">$</w:t>
+      </w:r>
+      <w:r>
+        <w:rPr>
+          <w:rStyle w:val="StringTok"/>
+        </w:rPr>
+        <w:t xml:space="preserve">\</w:t>
+      </w:r>
+      <w:r>
+        <w:rPr>
+          <w:rStyle w:val="NormalTok"/>
+        </w:rPr>
+        <w:t xml:space="preserve">theta</w:t>
+      </w:r>
+      <w:r>
+        <w:rPr>
+          <w:rStyle w:val="SpecialCharTok"/>
+        </w:rPr>
+        <w:t xml:space="preserve">$</w:t>
+      </w:r>
+      <w:r>
+        <w:rPr>
+          <w:rStyle w:val="StringTok"/>
+        </w:rPr>
+        <w:t xml:space="preserve">", </w:t>
+      </w:r>
+      <w:r>
+        <w:rPr>
+          <w:rStyle w:val="NormalTok"/>
+        </w:rPr>
+        <w:t xml:space="preserve">title</w:t>
+      </w:r>
+      <w:r>
+        <w:rPr>
+          <w:rStyle w:val="StringTok"/>
+        </w:rPr>
+        <w:t xml:space="preserve">="</w:t>
+      </w:r>
+      <w:r>
+        <w:rPr>
+          <w:rStyle w:val="NormalTok"/>
+        </w:rPr>
+        <w:t xml:space="preserve">Случай №</w:t>
+      </w:r>
+      <w:r>
+        <w:rPr>
+          <w:rStyle w:val="FloatTok"/>
+        </w:rPr>
+        <w:t xml:space="preserve">2</w:t>
+      </w:r>
+      <w:r>
+        <w:rPr>
+          <w:rStyle w:val="StringTok"/>
+        </w:rPr>
+        <w:t xml:space="preserve">")</w:t>
+      </w:r>
+      <w:r>
+        <w:br/>
+      </w:r>
+      <w:r>
+        <w:rPr>
+          <w:rStyle w:val="FunctionTok"/>
+        </w:rPr>
+        <w:t xml:space="preserve">savefig</w:t>
+      </w:r>
+      <w:r>
+        <w:rPr>
+          <w:rStyle w:val="NormalTok"/>
+        </w:rPr>
+        <w:t xml:space="preserve">(</w:t>
+      </w:r>
+      <w:r>
+        <w:rPr>
+          <w:rStyle w:val="StringTok"/>
+        </w:rPr>
+        <w:t xml:space="preserve">"image2.png"</w:t>
+      </w:r>
+      <w:r>
+        <w:rPr>
+          <w:rStyle w:val="NormalTok"/>
+        </w:rPr>
+        <w:t xml:space="preserve">)</w:t>
       </w:r>
     </w:p>
-    <w:bookmarkEnd w:id="31"/>
-    <w:bookmarkEnd w:id="32"/>
-    <w:bookmarkStart w:id="33" w:name="выводы"/>
+    <w:bookmarkEnd w:id="37"/>
+    <w:bookmarkStart w:id="38" w:name="код-программы-openmodelica"/>
+    <w:p>
+      <w:pPr>
+        <w:pStyle w:val="Heading2"/>
+      </w:pPr>
+      <w:r>
+        <w:t xml:space="preserve">Код программы (OpenModelica)</w:t>
+      </w:r>
+    </w:p>
+    <w:p>
+      <w:pPr>
+        <w:pStyle w:val="SourceCode"/>
+      </w:pPr>
+      <w:r>
+        <w:br/>
+      </w:r>
+      <w:r>
+        <w:rPr>
+          <w:rStyle w:val="CommentTok"/>
+        </w:rPr>
+        <w:t xml:space="preserve">#СЛУЧАЙ №1</w:t>
+      </w:r>
+      <w:r>
+        <w:br/>
+      </w:r>
+      <w:r>
+        <w:br/>
+      </w:r>
+      <w:r>
+        <w:rPr>
+          <w:rStyle w:val="NormalTok"/>
+        </w:rPr>
+        <w:t xml:space="preserve">model lab8</w:t>
+      </w:r>
+      <w:r>
+        <w:br/>
+      </w:r>
+      <w:r>
+        <w:br/>
+      </w:r>
+      <w:r>
+        <w:rPr>
+          <w:rStyle w:val="DataTypeTok"/>
+        </w:rPr>
+        <w:t xml:space="preserve">Real</w:t>
+      </w:r>
+      <w:r>
+        <w:rPr>
+          <w:rStyle w:val="NormalTok"/>
+        </w:rPr>
+        <w:t xml:space="preserve"> </w:t>
+      </w:r>
+      <w:r>
+        <w:rPr>
+          <w:rStyle w:val="FunctionTok"/>
+        </w:rPr>
+        <w:t xml:space="preserve">M1</w:t>
+      </w:r>
+      <w:r>
+        <w:rPr>
+          <w:rStyle w:val="NormalTok"/>
+        </w:rPr>
+        <w:t xml:space="preserve">(start </w:t>
+      </w:r>
+      <w:r>
+        <w:rPr>
+          <w:rStyle w:val="OperatorTok"/>
+        </w:rPr>
+        <w:t xml:space="preserve">=</w:t>
+      </w:r>
+      <w:r>
+        <w:rPr>
+          <w:rStyle w:val="NormalTok"/>
+        </w:rPr>
+        <w:t xml:space="preserve"> </w:t>
+      </w:r>
+      <w:r>
+        <w:rPr>
+          <w:rStyle w:val="FloatTok"/>
+        </w:rPr>
+        <w:t xml:space="preserve">7.7</w:t>
+      </w:r>
+      <w:r>
+        <w:rPr>
+          <w:rStyle w:val="NormalTok"/>
+        </w:rPr>
+        <w:t xml:space="preserve">);</w:t>
+      </w:r>
+      <w:r>
+        <w:br/>
+      </w:r>
+      <w:r>
+        <w:rPr>
+          <w:rStyle w:val="DataTypeTok"/>
+        </w:rPr>
+        <w:t xml:space="preserve">Real</w:t>
+      </w:r>
+      <w:r>
+        <w:rPr>
+          <w:rStyle w:val="NormalTok"/>
+        </w:rPr>
+        <w:t xml:space="preserve"> </w:t>
+      </w:r>
+      <w:r>
+        <w:rPr>
+          <w:rStyle w:val="FunctionTok"/>
+        </w:rPr>
+        <w:t xml:space="preserve">M2</w:t>
+      </w:r>
+      <w:r>
+        <w:rPr>
+          <w:rStyle w:val="NormalTok"/>
+        </w:rPr>
+        <w:t xml:space="preserve">(start </w:t>
+      </w:r>
+      <w:r>
+        <w:rPr>
+          <w:rStyle w:val="OperatorTok"/>
+        </w:rPr>
+        <w:t xml:space="preserve">=</w:t>
+      </w:r>
+      <w:r>
+        <w:rPr>
+          <w:rStyle w:val="NormalTok"/>
+        </w:rPr>
+        <w:t xml:space="preserve"> </w:t>
+      </w:r>
+      <w:r>
+        <w:rPr>
+          <w:rStyle w:val="FloatTok"/>
+        </w:rPr>
+        <w:t xml:space="preserve">8.8</w:t>
+      </w:r>
+      <w:r>
+        <w:rPr>
+          <w:rStyle w:val="NormalTok"/>
+        </w:rPr>
+        <w:t xml:space="preserve">);</w:t>
+      </w:r>
+      <w:r>
+        <w:br/>
+      </w:r>
+      <w:r>
+        <w:br/>
+      </w:r>
+      <w:r>
+        <w:rPr>
+          <w:rStyle w:val="NormalTok"/>
+        </w:rPr>
+        <w:t xml:space="preserve">parameter </w:t>
+      </w:r>
+      <w:r>
+        <w:rPr>
+          <w:rStyle w:val="DataTypeTok"/>
+        </w:rPr>
+        <w:t xml:space="preserve">Real</w:t>
+      </w:r>
+      <w:r>
+        <w:rPr>
+          <w:rStyle w:val="NormalTok"/>
+        </w:rPr>
+        <w:t xml:space="preserve"> p_cr </w:t>
+      </w:r>
+      <w:r>
+        <w:rPr>
+          <w:rStyle w:val="OperatorTok"/>
+        </w:rPr>
+        <w:t xml:space="preserve">=</w:t>
+      </w:r>
+      <w:r>
+        <w:rPr>
+          <w:rStyle w:val="NormalTok"/>
+        </w:rPr>
+        <w:t xml:space="preserve"> </w:t>
+      </w:r>
+      <w:r>
+        <w:rPr>
+          <w:rStyle w:val="FloatTok"/>
+        </w:rPr>
+        <w:t xml:space="preserve">39</w:t>
+      </w:r>
+      <w:r>
+        <w:rPr>
+          <w:rStyle w:val="NormalTok"/>
+        </w:rPr>
+        <w:t xml:space="preserve">; </w:t>
+      </w:r>
+      <w:r>
+        <w:rPr>
+          <w:rStyle w:val="OperatorTok"/>
+        </w:rPr>
+        <w:t xml:space="preserve">//</w:t>
+      </w:r>
+      <w:r>
+        <w:rPr>
+          <w:rStyle w:val="NormalTok"/>
+        </w:rPr>
+        <w:t xml:space="preserve">критическая стоимость продукта</w:t>
+      </w:r>
+      <w:r>
+        <w:br/>
+      </w:r>
+      <w:r>
+        <w:rPr>
+          <w:rStyle w:val="NormalTok"/>
+        </w:rPr>
+        <w:t xml:space="preserve">parameter </w:t>
+      </w:r>
+      <w:r>
+        <w:rPr>
+          <w:rStyle w:val="DataTypeTok"/>
+        </w:rPr>
+        <w:t xml:space="preserve">Real</w:t>
+      </w:r>
+      <w:r>
+        <w:rPr>
+          <w:rStyle w:val="NormalTok"/>
+        </w:rPr>
+        <w:t xml:space="preserve"> tau1 </w:t>
+      </w:r>
+      <w:r>
+        <w:rPr>
+          <w:rStyle w:val="OperatorTok"/>
+        </w:rPr>
+        <w:t xml:space="preserve">=</w:t>
+      </w:r>
+      <w:r>
+        <w:rPr>
+          <w:rStyle w:val="NormalTok"/>
+        </w:rPr>
+        <w:t xml:space="preserve"> </w:t>
+      </w:r>
+      <w:r>
+        <w:rPr>
+          <w:rStyle w:val="FloatTok"/>
+        </w:rPr>
+        <w:t xml:space="preserve">31</w:t>
+      </w:r>
+      <w:r>
+        <w:rPr>
+          <w:rStyle w:val="NormalTok"/>
+        </w:rPr>
+        <w:t xml:space="preserve">; </w:t>
+      </w:r>
+      <w:r>
+        <w:rPr>
+          <w:rStyle w:val="OperatorTok"/>
+        </w:rPr>
+        <w:t xml:space="preserve">//</w:t>
+      </w:r>
+      <w:r>
+        <w:rPr>
+          <w:rStyle w:val="NormalTok"/>
+        </w:rPr>
+        <w:t xml:space="preserve">длительность производственного цикла фирмы </w:t>
+      </w:r>
+      <w:r>
+        <w:rPr>
+          <w:rStyle w:val="FloatTok"/>
+        </w:rPr>
+        <w:t xml:space="preserve">1</w:t>
+      </w:r>
+      <w:r>
+        <w:br/>
+      </w:r>
+      <w:r>
+        <w:rPr>
+          <w:rStyle w:val="NormalTok"/>
+        </w:rPr>
+        <w:t xml:space="preserve">parameter </w:t>
+      </w:r>
+      <w:r>
+        <w:rPr>
+          <w:rStyle w:val="DataTypeTok"/>
+        </w:rPr>
+        <w:t xml:space="preserve">Real</w:t>
+      </w:r>
+      <w:r>
+        <w:rPr>
+          <w:rStyle w:val="NormalTok"/>
+        </w:rPr>
+        <w:t xml:space="preserve"> p1 </w:t>
+      </w:r>
+      <w:r>
+        <w:rPr>
+          <w:rStyle w:val="OperatorTok"/>
+        </w:rPr>
+        <w:t xml:space="preserve">=</w:t>
+      </w:r>
+      <w:r>
+        <w:rPr>
+          <w:rStyle w:val="NormalTok"/>
+        </w:rPr>
+        <w:t xml:space="preserve"> </w:t>
+      </w:r>
+      <w:r>
+        <w:rPr>
+          <w:rStyle w:val="FloatTok"/>
+        </w:rPr>
+        <w:t xml:space="preserve">11.2</w:t>
+      </w:r>
+      <w:r>
+        <w:rPr>
+          <w:rStyle w:val="NormalTok"/>
+        </w:rPr>
+        <w:t xml:space="preserve">; </w:t>
+      </w:r>
+      <w:r>
+        <w:rPr>
+          <w:rStyle w:val="OperatorTok"/>
+        </w:rPr>
+        <w:t xml:space="preserve">//</w:t>
+      </w:r>
+      <w:r>
+        <w:rPr>
+          <w:rStyle w:val="NormalTok"/>
+        </w:rPr>
+        <w:t xml:space="preserve">себестоимость продукта у фирмы </w:t>
+      </w:r>
+      <w:r>
+        <w:rPr>
+          <w:rStyle w:val="FloatTok"/>
+        </w:rPr>
+        <w:t xml:space="preserve">1</w:t>
+      </w:r>
+      <w:r>
+        <w:br/>
+      </w:r>
+      <w:r>
+        <w:rPr>
+          <w:rStyle w:val="NormalTok"/>
+        </w:rPr>
+        <w:t xml:space="preserve">parameter </w:t>
+      </w:r>
+      <w:r>
+        <w:rPr>
+          <w:rStyle w:val="DataTypeTok"/>
+        </w:rPr>
+        <w:t xml:space="preserve">Real</w:t>
+      </w:r>
+      <w:r>
+        <w:rPr>
+          <w:rStyle w:val="NormalTok"/>
+        </w:rPr>
+        <w:t xml:space="preserve"> tau2 </w:t>
+      </w:r>
+      <w:r>
+        <w:rPr>
+          <w:rStyle w:val="OperatorTok"/>
+        </w:rPr>
+        <w:t xml:space="preserve">=</w:t>
+      </w:r>
+      <w:r>
+        <w:rPr>
+          <w:rStyle w:val="NormalTok"/>
+        </w:rPr>
+        <w:t xml:space="preserve"> </w:t>
+      </w:r>
+      <w:r>
+        <w:rPr>
+          <w:rStyle w:val="FloatTok"/>
+        </w:rPr>
+        <w:t xml:space="preserve">28</w:t>
+      </w:r>
+      <w:r>
+        <w:rPr>
+          <w:rStyle w:val="NormalTok"/>
+        </w:rPr>
+        <w:t xml:space="preserve">; </w:t>
+      </w:r>
+      <w:r>
+        <w:rPr>
+          <w:rStyle w:val="OperatorTok"/>
+        </w:rPr>
+        <w:t xml:space="preserve">//</w:t>
+      </w:r>
+      <w:r>
+        <w:rPr>
+          <w:rStyle w:val="NormalTok"/>
+        </w:rPr>
+        <w:t xml:space="preserve">длительность производственного цикла фирмы </w:t>
+      </w:r>
+      <w:r>
+        <w:rPr>
+          <w:rStyle w:val="FloatTok"/>
+        </w:rPr>
+        <w:t xml:space="preserve">2</w:t>
+      </w:r>
+      <w:r>
+        <w:br/>
+      </w:r>
+      <w:r>
+        <w:rPr>
+          <w:rStyle w:val="NormalTok"/>
+        </w:rPr>
+        <w:t xml:space="preserve">parameter </w:t>
+      </w:r>
+      <w:r>
+        <w:rPr>
+          <w:rStyle w:val="DataTypeTok"/>
+        </w:rPr>
+        <w:t xml:space="preserve">Real</w:t>
+      </w:r>
+      <w:r>
+        <w:rPr>
+          <w:rStyle w:val="NormalTok"/>
+        </w:rPr>
+        <w:t xml:space="preserve"> p2 </w:t>
+      </w:r>
+      <w:r>
+        <w:rPr>
+          <w:rStyle w:val="OperatorTok"/>
+        </w:rPr>
+        <w:t xml:space="preserve">=</w:t>
+      </w:r>
+      <w:r>
+        <w:rPr>
+          <w:rStyle w:val="NormalTok"/>
+        </w:rPr>
+        <w:t xml:space="preserve"> </w:t>
+      </w:r>
+      <w:r>
+        <w:rPr>
+          <w:rStyle w:val="FloatTok"/>
+        </w:rPr>
+        <w:t xml:space="preserve">15.5</w:t>
+      </w:r>
+      <w:r>
+        <w:rPr>
+          <w:rStyle w:val="NormalTok"/>
+        </w:rPr>
+        <w:t xml:space="preserve">; </w:t>
+      </w:r>
+      <w:r>
+        <w:rPr>
+          <w:rStyle w:val="OperatorTok"/>
+        </w:rPr>
+        <w:t xml:space="preserve">//</w:t>
+      </w:r>
+      <w:r>
+        <w:rPr>
+          <w:rStyle w:val="NormalTok"/>
+        </w:rPr>
+        <w:t xml:space="preserve">себестоимость продукта у фирмы </w:t>
+      </w:r>
+      <w:r>
+        <w:rPr>
+          <w:rStyle w:val="FloatTok"/>
+        </w:rPr>
+        <w:t xml:space="preserve">2</w:t>
+      </w:r>
+      <w:r>
+        <w:br/>
+      </w:r>
+      <w:r>
+        <w:rPr>
+          <w:rStyle w:val="NormalTok"/>
+        </w:rPr>
+        <w:t xml:space="preserve">parameter </w:t>
+      </w:r>
+      <w:r>
+        <w:rPr>
+          <w:rStyle w:val="DataTypeTok"/>
+        </w:rPr>
+        <w:t xml:space="preserve">Real</w:t>
+      </w:r>
+      <w:r>
+        <w:rPr>
+          <w:rStyle w:val="NormalTok"/>
+        </w:rPr>
+        <w:t xml:space="preserve"> V </w:t>
+      </w:r>
+      <w:r>
+        <w:rPr>
+          <w:rStyle w:val="OperatorTok"/>
+        </w:rPr>
+        <w:t xml:space="preserve">=</w:t>
+      </w:r>
+      <w:r>
+        <w:rPr>
+          <w:rStyle w:val="NormalTok"/>
+        </w:rPr>
+        <w:t xml:space="preserve"> </w:t>
+      </w:r>
+      <w:r>
+        <w:rPr>
+          <w:rStyle w:val="FloatTok"/>
+        </w:rPr>
+        <w:t xml:space="preserve">91</w:t>
+      </w:r>
+      <w:r>
+        <w:rPr>
+          <w:rStyle w:val="NormalTok"/>
+        </w:rPr>
+        <w:t xml:space="preserve">; </w:t>
+      </w:r>
+      <w:r>
+        <w:rPr>
+          <w:rStyle w:val="OperatorTok"/>
+        </w:rPr>
+        <w:t xml:space="preserve">//</w:t>
+      </w:r>
+      <w:r>
+        <w:rPr>
+          <w:rStyle w:val="NormalTok"/>
+        </w:rPr>
+        <w:t xml:space="preserve">число потребителей производимого продукта</w:t>
+      </w:r>
+      <w:r>
+        <w:br/>
+      </w:r>
+      <w:r>
+        <w:rPr>
+          <w:rStyle w:val="NormalTok"/>
+        </w:rPr>
+        <w:t xml:space="preserve">parameter </w:t>
+      </w:r>
+      <w:r>
+        <w:rPr>
+          <w:rStyle w:val="DataTypeTok"/>
+        </w:rPr>
+        <w:t xml:space="preserve">Real</w:t>
+      </w:r>
+      <w:r>
+        <w:rPr>
+          <w:rStyle w:val="NormalTok"/>
+        </w:rPr>
+        <w:t xml:space="preserve"> q </w:t>
+      </w:r>
+      <w:r>
+        <w:rPr>
+          <w:rStyle w:val="OperatorTok"/>
+        </w:rPr>
+        <w:t xml:space="preserve">=</w:t>
+      </w:r>
+      <w:r>
+        <w:rPr>
+          <w:rStyle w:val="NormalTok"/>
+        </w:rPr>
+        <w:t xml:space="preserve"> </w:t>
+      </w:r>
+      <w:r>
+        <w:rPr>
+          <w:rStyle w:val="FloatTok"/>
+        </w:rPr>
+        <w:t xml:space="preserve">1</w:t>
+      </w:r>
+      <w:r>
+        <w:rPr>
+          <w:rStyle w:val="NormalTok"/>
+        </w:rPr>
+        <w:t xml:space="preserve">; </w:t>
+      </w:r>
+      <w:r>
+        <w:rPr>
+          <w:rStyle w:val="OperatorTok"/>
+        </w:rPr>
+        <w:t xml:space="preserve">//</w:t>
+      </w:r>
+      <w:r>
+        <w:rPr>
+          <w:rStyle w:val="NormalTok"/>
+        </w:rPr>
+        <w:t xml:space="preserve">максимальная потребность одного человека в продукте вединицу времени</w:t>
+      </w:r>
+      <w:r>
+        <w:br/>
+      </w:r>
+      <w:r>
+        <w:br/>
+      </w:r>
+      <w:r>
+        <w:br/>
+      </w:r>
+      <w:r>
+        <w:rPr>
+          <w:rStyle w:val="NormalTok"/>
+        </w:rPr>
+        <w:t xml:space="preserve">parameter </w:t>
+      </w:r>
+      <w:r>
+        <w:rPr>
+          <w:rStyle w:val="DataTypeTok"/>
+        </w:rPr>
+        <w:t xml:space="preserve">Real</w:t>
+      </w:r>
+      <w:r>
+        <w:rPr>
+          <w:rStyle w:val="NormalTok"/>
+        </w:rPr>
+        <w:t xml:space="preserve"> a1 </w:t>
+      </w:r>
+      <w:r>
+        <w:rPr>
+          <w:rStyle w:val="OperatorTok"/>
+        </w:rPr>
+        <w:t xml:space="preserve">=</w:t>
+      </w:r>
+      <w:r>
+        <w:rPr>
+          <w:rStyle w:val="NormalTok"/>
+        </w:rPr>
+        <w:t xml:space="preserve"> p_cr</w:t>
+      </w:r>
+      <w:r>
+        <w:rPr>
+          <w:rStyle w:val="OperatorTok"/>
+        </w:rPr>
+        <w:t xml:space="preserve">/</w:t>
+      </w:r>
+      <w:r>
+        <w:rPr>
+          <w:rStyle w:val="NormalTok"/>
+        </w:rPr>
+        <w:t xml:space="preserve">(tau1</w:t>
+      </w:r>
+      <w:r>
+        <w:rPr>
+          <w:rStyle w:val="OperatorTok"/>
+        </w:rPr>
+        <w:t xml:space="preserve">*</w:t>
+      </w:r>
+      <w:r>
+        <w:rPr>
+          <w:rStyle w:val="NormalTok"/>
+        </w:rPr>
+        <w:t xml:space="preserve">tau1</w:t>
+      </w:r>
+      <w:r>
+        <w:rPr>
+          <w:rStyle w:val="OperatorTok"/>
+        </w:rPr>
+        <w:t xml:space="preserve">*</w:t>
+      </w:r>
+      <w:r>
+        <w:rPr>
+          <w:rStyle w:val="NormalTok"/>
+        </w:rPr>
+        <w:t xml:space="preserve">p1</w:t>
+      </w:r>
+      <w:r>
+        <w:rPr>
+          <w:rStyle w:val="OperatorTok"/>
+        </w:rPr>
+        <w:t xml:space="preserve">*</w:t>
+      </w:r>
+      <w:r>
+        <w:rPr>
+          <w:rStyle w:val="NormalTok"/>
+        </w:rPr>
+        <w:t xml:space="preserve">p1</w:t>
+      </w:r>
+      <w:r>
+        <w:rPr>
+          <w:rStyle w:val="OperatorTok"/>
+        </w:rPr>
+        <w:t xml:space="preserve">*</w:t>
+      </w:r>
+      <w:r>
+        <w:rPr>
+          <w:rStyle w:val="NormalTok"/>
+        </w:rPr>
+        <w:t xml:space="preserve">V</w:t>
+      </w:r>
+      <w:r>
+        <w:rPr>
+          <w:rStyle w:val="OperatorTok"/>
+        </w:rPr>
+        <w:t xml:space="preserve">*</w:t>
+      </w:r>
+      <w:r>
+        <w:rPr>
+          <w:rStyle w:val="NormalTok"/>
+        </w:rPr>
+        <w:t xml:space="preserve">q);</w:t>
+      </w:r>
+      <w:r>
+        <w:br/>
+      </w:r>
+      <w:r>
+        <w:rPr>
+          <w:rStyle w:val="NormalTok"/>
+        </w:rPr>
+        <w:t xml:space="preserve">parameter </w:t>
+      </w:r>
+      <w:r>
+        <w:rPr>
+          <w:rStyle w:val="DataTypeTok"/>
+        </w:rPr>
+        <w:t xml:space="preserve">Real</w:t>
+      </w:r>
+      <w:r>
+        <w:rPr>
+          <w:rStyle w:val="NormalTok"/>
+        </w:rPr>
+        <w:t xml:space="preserve"> a2 </w:t>
+      </w:r>
+      <w:r>
+        <w:rPr>
+          <w:rStyle w:val="OperatorTok"/>
+        </w:rPr>
+        <w:t xml:space="preserve">=</w:t>
+      </w:r>
+      <w:r>
+        <w:rPr>
+          <w:rStyle w:val="NormalTok"/>
+        </w:rPr>
+        <w:t xml:space="preserve"> p_cr</w:t>
+      </w:r>
+      <w:r>
+        <w:rPr>
+          <w:rStyle w:val="OperatorTok"/>
+        </w:rPr>
+        <w:t xml:space="preserve">/</w:t>
+      </w:r>
+      <w:r>
+        <w:rPr>
+          <w:rStyle w:val="NormalTok"/>
+        </w:rPr>
+        <w:t xml:space="preserve">(tau2</w:t>
+      </w:r>
+      <w:r>
+        <w:rPr>
+          <w:rStyle w:val="OperatorTok"/>
+        </w:rPr>
+        <w:t xml:space="preserve">*</w:t>
+      </w:r>
+      <w:r>
+        <w:rPr>
+          <w:rStyle w:val="NormalTok"/>
+        </w:rPr>
+        <w:t xml:space="preserve">tau2</w:t>
+      </w:r>
+      <w:r>
+        <w:rPr>
+          <w:rStyle w:val="OperatorTok"/>
+        </w:rPr>
+        <w:t xml:space="preserve">*</w:t>
+      </w:r>
+      <w:r>
+        <w:rPr>
+          <w:rStyle w:val="NormalTok"/>
+        </w:rPr>
+        <w:t xml:space="preserve">p2</w:t>
+      </w:r>
+      <w:r>
+        <w:rPr>
+          <w:rStyle w:val="OperatorTok"/>
+        </w:rPr>
+        <w:t xml:space="preserve">*</w:t>
+      </w:r>
+      <w:r>
+        <w:rPr>
+          <w:rStyle w:val="NormalTok"/>
+        </w:rPr>
+        <w:t xml:space="preserve">p2</w:t>
+      </w:r>
+      <w:r>
+        <w:rPr>
+          <w:rStyle w:val="OperatorTok"/>
+        </w:rPr>
+        <w:t xml:space="preserve">*</w:t>
+      </w:r>
+      <w:r>
+        <w:rPr>
+          <w:rStyle w:val="NormalTok"/>
+        </w:rPr>
+        <w:t xml:space="preserve">V</w:t>
+      </w:r>
+      <w:r>
+        <w:rPr>
+          <w:rStyle w:val="OperatorTok"/>
+        </w:rPr>
+        <w:t xml:space="preserve">*</w:t>
+      </w:r>
+      <w:r>
+        <w:rPr>
+          <w:rStyle w:val="NormalTok"/>
+        </w:rPr>
+        <w:t xml:space="preserve">q);</w:t>
+      </w:r>
+      <w:r>
+        <w:br/>
+      </w:r>
+      <w:r>
+        <w:rPr>
+          <w:rStyle w:val="NormalTok"/>
+        </w:rPr>
+        <w:t xml:space="preserve">parameter </w:t>
+      </w:r>
+      <w:r>
+        <w:rPr>
+          <w:rStyle w:val="DataTypeTok"/>
+        </w:rPr>
+        <w:t xml:space="preserve">Real</w:t>
+      </w:r>
+      <w:r>
+        <w:rPr>
+          <w:rStyle w:val="NormalTok"/>
+        </w:rPr>
+        <w:t xml:space="preserve"> b </w:t>
+      </w:r>
+      <w:r>
+        <w:rPr>
+          <w:rStyle w:val="OperatorTok"/>
+        </w:rPr>
+        <w:t xml:space="preserve">=</w:t>
+      </w:r>
+      <w:r>
+        <w:rPr>
+          <w:rStyle w:val="NormalTok"/>
+        </w:rPr>
+        <w:t xml:space="preserve"> p_cr</w:t>
+      </w:r>
+      <w:r>
+        <w:rPr>
+          <w:rStyle w:val="OperatorTok"/>
+        </w:rPr>
+        <w:t xml:space="preserve">/</w:t>
+      </w:r>
+      <w:r>
+        <w:rPr>
+          <w:rStyle w:val="NormalTok"/>
+        </w:rPr>
+        <w:t xml:space="preserve">(tau1</w:t>
+      </w:r>
+      <w:r>
+        <w:rPr>
+          <w:rStyle w:val="OperatorTok"/>
+        </w:rPr>
+        <w:t xml:space="preserve">*</w:t>
+      </w:r>
+      <w:r>
+        <w:rPr>
+          <w:rStyle w:val="NormalTok"/>
+        </w:rPr>
+        <w:t xml:space="preserve">tau1</w:t>
+      </w:r>
+      <w:r>
+        <w:rPr>
+          <w:rStyle w:val="OperatorTok"/>
+        </w:rPr>
+        <w:t xml:space="preserve">*</w:t>
+      </w:r>
+      <w:r>
+        <w:rPr>
+          <w:rStyle w:val="NormalTok"/>
+        </w:rPr>
+        <w:t xml:space="preserve">tau2</w:t>
+      </w:r>
+      <w:r>
+        <w:rPr>
+          <w:rStyle w:val="OperatorTok"/>
+        </w:rPr>
+        <w:t xml:space="preserve">*</w:t>
+      </w:r>
+      <w:r>
+        <w:rPr>
+          <w:rStyle w:val="NormalTok"/>
+        </w:rPr>
+        <w:t xml:space="preserve">tau2</w:t>
+      </w:r>
+      <w:r>
+        <w:rPr>
+          <w:rStyle w:val="OperatorTok"/>
+        </w:rPr>
+        <w:t xml:space="preserve">*</w:t>
+      </w:r>
+      <w:r>
+        <w:rPr>
+          <w:rStyle w:val="NormalTok"/>
+        </w:rPr>
+        <w:t xml:space="preserve">p1</w:t>
+      </w:r>
+      <w:r>
+        <w:rPr>
+          <w:rStyle w:val="OperatorTok"/>
+        </w:rPr>
+        <w:t xml:space="preserve">*</w:t>
+      </w:r>
+      <w:r>
+        <w:rPr>
+          <w:rStyle w:val="NormalTok"/>
+        </w:rPr>
+        <w:t xml:space="preserve">p1</w:t>
+      </w:r>
+      <w:r>
+        <w:rPr>
+          <w:rStyle w:val="OperatorTok"/>
+        </w:rPr>
+        <w:t xml:space="preserve">*</w:t>
+      </w:r>
+      <w:r>
+        <w:rPr>
+          <w:rStyle w:val="NormalTok"/>
+        </w:rPr>
+        <w:t xml:space="preserve">p2</w:t>
+      </w:r>
+      <w:r>
+        <w:rPr>
+          <w:rStyle w:val="OperatorTok"/>
+        </w:rPr>
+        <w:t xml:space="preserve">*</w:t>
+      </w:r>
+      <w:r>
+        <w:rPr>
+          <w:rStyle w:val="NormalTok"/>
+        </w:rPr>
+        <w:t xml:space="preserve">p2</w:t>
+      </w:r>
+      <w:r>
+        <w:rPr>
+          <w:rStyle w:val="OperatorTok"/>
+        </w:rPr>
+        <w:t xml:space="preserve">*</w:t>
+      </w:r>
+      <w:r>
+        <w:rPr>
+          <w:rStyle w:val="NormalTok"/>
+        </w:rPr>
+        <w:t xml:space="preserve">V</w:t>
+      </w:r>
+      <w:r>
+        <w:rPr>
+          <w:rStyle w:val="OperatorTok"/>
+        </w:rPr>
+        <w:t xml:space="preserve">*</w:t>
+      </w:r>
+      <w:r>
+        <w:rPr>
+          <w:rStyle w:val="NormalTok"/>
+        </w:rPr>
+        <w:t xml:space="preserve">q);</w:t>
+      </w:r>
+      <w:r>
+        <w:br/>
+      </w:r>
+      <w:r>
+        <w:rPr>
+          <w:rStyle w:val="NormalTok"/>
+        </w:rPr>
+        <w:t xml:space="preserve">parameter </w:t>
+      </w:r>
+      <w:r>
+        <w:rPr>
+          <w:rStyle w:val="DataTypeTok"/>
+        </w:rPr>
+        <w:t xml:space="preserve">Real</w:t>
+      </w:r>
+      <w:r>
+        <w:rPr>
+          <w:rStyle w:val="NormalTok"/>
+        </w:rPr>
+        <w:t xml:space="preserve"> c1 </w:t>
+      </w:r>
+      <w:r>
+        <w:rPr>
+          <w:rStyle w:val="OperatorTok"/>
+        </w:rPr>
+        <w:t xml:space="preserve">=</w:t>
+      </w:r>
+      <w:r>
+        <w:rPr>
+          <w:rStyle w:val="NormalTok"/>
+        </w:rPr>
+        <w:t xml:space="preserve"> (p_cr</w:t>
+      </w:r>
+      <w:r>
+        <w:rPr>
+          <w:rStyle w:val="OperatorTok"/>
+        </w:rPr>
+        <w:t xml:space="preserve">-</w:t>
+      </w:r>
+      <w:r>
+        <w:rPr>
+          <w:rStyle w:val="NormalTok"/>
+        </w:rPr>
+        <w:t xml:space="preserve">p1)</w:t>
+      </w:r>
+      <w:r>
+        <w:rPr>
+          <w:rStyle w:val="OperatorTok"/>
+        </w:rPr>
+        <w:t xml:space="preserve">/</w:t>
+      </w:r>
+      <w:r>
+        <w:rPr>
+          <w:rStyle w:val="NormalTok"/>
+        </w:rPr>
+        <w:t xml:space="preserve">(tau1</w:t>
+      </w:r>
+      <w:r>
+        <w:rPr>
+          <w:rStyle w:val="OperatorTok"/>
+        </w:rPr>
+        <w:t xml:space="preserve">*</w:t>
+      </w:r>
+      <w:r>
+        <w:rPr>
+          <w:rStyle w:val="NormalTok"/>
+        </w:rPr>
+        <w:t xml:space="preserve">p1);</w:t>
+      </w:r>
+      <w:r>
+        <w:br/>
+      </w:r>
+      <w:r>
+        <w:rPr>
+          <w:rStyle w:val="NormalTok"/>
+        </w:rPr>
+        <w:t xml:space="preserve">parameter </w:t>
+      </w:r>
+      <w:r>
+        <w:rPr>
+          <w:rStyle w:val="DataTypeTok"/>
+        </w:rPr>
+        <w:t xml:space="preserve">Real</w:t>
+      </w:r>
+      <w:r>
+        <w:rPr>
+          <w:rStyle w:val="NormalTok"/>
+        </w:rPr>
+        <w:t xml:space="preserve"> c2 </w:t>
+      </w:r>
+      <w:r>
+        <w:rPr>
+          <w:rStyle w:val="OperatorTok"/>
+        </w:rPr>
+        <w:t xml:space="preserve">=</w:t>
+      </w:r>
+      <w:r>
+        <w:rPr>
+          <w:rStyle w:val="NormalTok"/>
+        </w:rPr>
+        <w:t xml:space="preserve"> (p_cr</w:t>
+      </w:r>
+      <w:r>
+        <w:rPr>
+          <w:rStyle w:val="OperatorTok"/>
+        </w:rPr>
+        <w:t xml:space="preserve">-</w:t>
+      </w:r>
+      <w:r>
+        <w:rPr>
+          <w:rStyle w:val="NormalTok"/>
+        </w:rPr>
+        <w:t xml:space="preserve">p2)</w:t>
+      </w:r>
+      <w:r>
+        <w:rPr>
+          <w:rStyle w:val="OperatorTok"/>
+        </w:rPr>
+        <w:t xml:space="preserve">/</w:t>
+      </w:r>
+      <w:r>
+        <w:rPr>
+          <w:rStyle w:val="NormalTok"/>
+        </w:rPr>
+        <w:t xml:space="preserve">(tau2</w:t>
+      </w:r>
+      <w:r>
+        <w:rPr>
+          <w:rStyle w:val="OperatorTok"/>
+        </w:rPr>
+        <w:t xml:space="preserve">*</w:t>
+      </w:r>
+      <w:r>
+        <w:rPr>
+          <w:rStyle w:val="NormalTok"/>
+        </w:rPr>
+        <w:t xml:space="preserve">p2);</w:t>
+      </w:r>
+      <w:r>
+        <w:br/>
+      </w:r>
+      <w:r>
+        <w:br/>
+      </w:r>
+      <w:r>
+        <w:rPr>
+          <w:rStyle w:val="NormalTok"/>
+        </w:rPr>
+        <w:t xml:space="preserve">equation</w:t>
+      </w:r>
+      <w:r>
+        <w:br/>
+      </w:r>
+      <w:r>
+        <w:rPr>
+          <w:rStyle w:val="FunctionTok"/>
+        </w:rPr>
+        <w:t xml:space="preserve">der</w:t>
+      </w:r>
+      <w:r>
+        <w:rPr>
+          <w:rStyle w:val="NormalTok"/>
+        </w:rPr>
+        <w:t xml:space="preserve">(M1) </w:t>
+      </w:r>
+      <w:r>
+        <w:rPr>
+          <w:rStyle w:val="OperatorTok"/>
+        </w:rPr>
+        <w:t xml:space="preserve">=</w:t>
+      </w:r>
+      <w:r>
+        <w:rPr>
+          <w:rStyle w:val="NormalTok"/>
+        </w:rPr>
+        <w:t xml:space="preserve"> (c1</w:t>
+      </w:r>
+      <w:r>
+        <w:rPr>
+          <w:rStyle w:val="OperatorTok"/>
+        </w:rPr>
+        <w:t xml:space="preserve">/</w:t>
+      </w:r>
+      <w:r>
+        <w:rPr>
+          <w:rStyle w:val="NormalTok"/>
+        </w:rPr>
+        <w:t xml:space="preserve">c1)</w:t>
+      </w:r>
+      <w:r>
+        <w:rPr>
+          <w:rStyle w:val="OperatorTok"/>
+        </w:rPr>
+        <w:t xml:space="preserve">*</w:t>
+      </w:r>
+      <w:r>
+        <w:rPr>
+          <w:rStyle w:val="NormalTok"/>
+        </w:rPr>
+        <w:t xml:space="preserve">M1 </w:t>
+      </w:r>
+      <w:r>
+        <w:rPr>
+          <w:rStyle w:val="OperatorTok"/>
+        </w:rPr>
+        <w:t xml:space="preserve">-</w:t>
+      </w:r>
+      <w:r>
+        <w:rPr>
+          <w:rStyle w:val="NormalTok"/>
+        </w:rPr>
+        <w:t xml:space="preserve"> (a1</w:t>
+      </w:r>
+      <w:r>
+        <w:rPr>
+          <w:rStyle w:val="OperatorTok"/>
+        </w:rPr>
+        <w:t xml:space="preserve">/</w:t>
+      </w:r>
+      <w:r>
+        <w:rPr>
+          <w:rStyle w:val="NormalTok"/>
+        </w:rPr>
+        <w:t xml:space="preserve">c1)</w:t>
+      </w:r>
+      <w:r>
+        <w:rPr>
+          <w:rStyle w:val="OperatorTok"/>
+        </w:rPr>
+        <w:t xml:space="preserve">*</w:t>
+      </w:r>
+      <w:r>
+        <w:rPr>
+          <w:rStyle w:val="NormalTok"/>
+        </w:rPr>
+        <w:t xml:space="preserve">M1</w:t>
+      </w:r>
+      <w:r>
+        <w:rPr>
+          <w:rStyle w:val="OperatorTok"/>
+        </w:rPr>
+        <w:t xml:space="preserve">*</w:t>
+      </w:r>
+      <w:r>
+        <w:rPr>
+          <w:rStyle w:val="NormalTok"/>
+        </w:rPr>
+        <w:t xml:space="preserve">M1 </w:t>
+      </w:r>
+      <w:r>
+        <w:rPr>
+          <w:rStyle w:val="OperatorTok"/>
+        </w:rPr>
+        <w:t xml:space="preserve">-</w:t>
+      </w:r>
+      <w:r>
+        <w:rPr>
+          <w:rStyle w:val="NormalTok"/>
+        </w:rPr>
+        <w:t xml:space="preserve"> (b</w:t>
+      </w:r>
+      <w:r>
+        <w:rPr>
+          <w:rStyle w:val="OperatorTok"/>
+        </w:rPr>
+        <w:t xml:space="preserve">/</w:t>
+      </w:r>
+      <w:r>
+        <w:rPr>
+          <w:rStyle w:val="NormalTok"/>
+        </w:rPr>
+        <w:t xml:space="preserve">c1 </w:t>
+      </w:r>
+      <w:r>
+        <w:rPr>
+          <w:rStyle w:val="OperatorTok"/>
+        </w:rPr>
+        <w:t xml:space="preserve">+</w:t>
+      </w:r>
+      <w:r>
+        <w:rPr>
+          <w:rStyle w:val="NormalTok"/>
+        </w:rPr>
+        <w:t xml:space="preserve"> </w:t>
+      </w:r>
+      <w:r>
+        <w:rPr>
+          <w:rStyle w:val="FloatTok"/>
+        </w:rPr>
+        <w:t xml:space="preserve">0.00017</w:t>
+      </w:r>
+      <w:r>
+        <w:rPr>
+          <w:rStyle w:val="NormalTok"/>
+        </w:rPr>
+        <w:t xml:space="preserve">)</w:t>
+      </w:r>
+      <w:r>
+        <w:rPr>
+          <w:rStyle w:val="OperatorTok"/>
+        </w:rPr>
+        <w:t xml:space="preserve">*</w:t>
+      </w:r>
+      <w:r>
+        <w:rPr>
+          <w:rStyle w:val="NormalTok"/>
+        </w:rPr>
+        <w:t xml:space="preserve">M1</w:t>
+      </w:r>
+      <w:r>
+        <w:rPr>
+          <w:rStyle w:val="OperatorTok"/>
+        </w:rPr>
+        <w:t xml:space="preserve">*</w:t>
+      </w:r>
+      <w:r>
+        <w:rPr>
+          <w:rStyle w:val="NormalTok"/>
+        </w:rPr>
+        <w:t xml:space="preserve">M2;</w:t>
+      </w:r>
+      <w:r>
+        <w:br/>
+      </w:r>
+      <w:r>
+        <w:rPr>
+          <w:rStyle w:val="FunctionTok"/>
+        </w:rPr>
+        <w:t xml:space="preserve">der</w:t>
+      </w:r>
+      <w:r>
+        <w:rPr>
+          <w:rStyle w:val="NormalTok"/>
+        </w:rPr>
+        <w:t xml:space="preserve">(M2) </w:t>
+      </w:r>
+      <w:r>
+        <w:rPr>
+          <w:rStyle w:val="OperatorTok"/>
+        </w:rPr>
+        <w:t xml:space="preserve">=</w:t>
+      </w:r>
+      <w:r>
+        <w:rPr>
+          <w:rStyle w:val="NormalTok"/>
+        </w:rPr>
+        <w:t xml:space="preserve"> (c2</w:t>
+      </w:r>
+      <w:r>
+        <w:rPr>
+          <w:rStyle w:val="OperatorTok"/>
+        </w:rPr>
+        <w:t xml:space="preserve">/</w:t>
+      </w:r>
+      <w:r>
+        <w:rPr>
+          <w:rStyle w:val="NormalTok"/>
+        </w:rPr>
+        <w:t xml:space="preserve">c1)</w:t>
+      </w:r>
+      <w:r>
+        <w:rPr>
+          <w:rStyle w:val="OperatorTok"/>
+        </w:rPr>
+        <w:t xml:space="preserve">*</w:t>
+      </w:r>
+      <w:r>
+        <w:rPr>
+          <w:rStyle w:val="NormalTok"/>
+        </w:rPr>
+        <w:t xml:space="preserve">M2 </w:t>
+      </w:r>
+      <w:r>
+        <w:rPr>
+          <w:rStyle w:val="OperatorTok"/>
+        </w:rPr>
+        <w:t xml:space="preserve">-</w:t>
+      </w:r>
+      <w:r>
+        <w:rPr>
+          <w:rStyle w:val="NormalTok"/>
+        </w:rPr>
+        <w:t xml:space="preserve"> (a2</w:t>
+      </w:r>
+      <w:r>
+        <w:rPr>
+          <w:rStyle w:val="OperatorTok"/>
+        </w:rPr>
+        <w:t xml:space="preserve">/</w:t>
+      </w:r>
+      <w:r>
+        <w:rPr>
+          <w:rStyle w:val="NormalTok"/>
+        </w:rPr>
+        <w:t xml:space="preserve">c1)</w:t>
+      </w:r>
+      <w:r>
+        <w:rPr>
+          <w:rStyle w:val="OperatorTok"/>
+        </w:rPr>
+        <w:t xml:space="preserve">*</w:t>
+      </w:r>
+      <w:r>
+        <w:rPr>
+          <w:rStyle w:val="NormalTok"/>
+        </w:rPr>
+        <w:t xml:space="preserve">M2</w:t>
+      </w:r>
+      <w:r>
+        <w:rPr>
+          <w:rStyle w:val="OperatorTok"/>
+        </w:rPr>
+        <w:t xml:space="preserve">*</w:t>
+      </w:r>
+      <w:r>
+        <w:rPr>
+          <w:rStyle w:val="NormalTok"/>
+        </w:rPr>
+        <w:t xml:space="preserve">M2 </w:t>
+      </w:r>
+      <w:r>
+        <w:rPr>
+          <w:rStyle w:val="OperatorTok"/>
+        </w:rPr>
+        <w:t xml:space="preserve">-</w:t>
+      </w:r>
+      <w:r>
+        <w:rPr>
+          <w:rStyle w:val="NormalTok"/>
+        </w:rPr>
+        <w:t xml:space="preserve"> (b</w:t>
+      </w:r>
+      <w:r>
+        <w:rPr>
+          <w:rStyle w:val="OperatorTok"/>
+        </w:rPr>
+        <w:t xml:space="preserve">/</w:t>
+      </w:r>
+      <w:r>
+        <w:rPr>
+          <w:rStyle w:val="NormalTok"/>
+        </w:rPr>
+        <w:t xml:space="preserve">c1)</w:t>
+      </w:r>
+      <w:r>
+        <w:rPr>
+          <w:rStyle w:val="OperatorTok"/>
+        </w:rPr>
+        <w:t xml:space="preserve">*</w:t>
+      </w:r>
+      <w:r>
+        <w:rPr>
+          <w:rStyle w:val="NormalTok"/>
+        </w:rPr>
+        <w:t xml:space="preserve">M1</w:t>
+      </w:r>
+      <w:r>
+        <w:rPr>
+          <w:rStyle w:val="OperatorTok"/>
+        </w:rPr>
+        <w:t xml:space="preserve">*</w:t>
+      </w:r>
+      <w:r>
+        <w:rPr>
+          <w:rStyle w:val="NormalTok"/>
+        </w:rPr>
+        <w:t xml:space="preserve">M2;</w:t>
+      </w:r>
+      <w:r>
+        <w:br/>
+      </w:r>
+      <w:r>
+        <w:br/>
+      </w:r>
+      <w:r>
+        <w:rPr>
+          <w:rStyle w:val="KeywordTok"/>
+        </w:rPr>
+        <w:t xml:space="preserve">end</w:t>
+      </w:r>
+      <w:r>
+        <w:rPr>
+          <w:rStyle w:val="NormalTok"/>
+        </w:rPr>
+        <w:t xml:space="preserve"> lab8;</w:t>
+      </w:r>
+      <w:r>
+        <w:br/>
+      </w:r>
+      <w:r>
+        <w:br/>
+      </w:r>
+      <w:r>
+        <w:br/>
+      </w:r>
+      <w:r>
+        <w:rPr>
+          <w:rStyle w:val="CommentTok"/>
+        </w:rPr>
+        <w:t xml:space="preserve">#СЛУЧАЙ №2</w:t>
+      </w:r>
+      <w:r>
+        <w:br/>
+      </w:r>
+      <w:r>
+        <w:br/>
+      </w:r>
+      <w:r>
+        <w:rPr>
+          <w:rStyle w:val="NormalTok"/>
+        </w:rPr>
+        <w:t xml:space="preserve">model lab8</w:t>
+      </w:r>
+      <w:r>
+        <w:br/>
+      </w:r>
+      <w:r>
+        <w:br/>
+      </w:r>
+      <w:r>
+        <w:rPr>
+          <w:rStyle w:val="DataTypeTok"/>
+        </w:rPr>
+        <w:t xml:space="preserve">Real</w:t>
+      </w:r>
+      <w:r>
+        <w:rPr>
+          <w:rStyle w:val="NormalTok"/>
+        </w:rPr>
+        <w:t xml:space="preserve"> </w:t>
+      </w:r>
+      <w:r>
+        <w:rPr>
+          <w:rStyle w:val="FunctionTok"/>
+        </w:rPr>
+        <w:t xml:space="preserve">M1</w:t>
+      </w:r>
+      <w:r>
+        <w:rPr>
+          <w:rStyle w:val="NormalTok"/>
+        </w:rPr>
+        <w:t xml:space="preserve">(start </w:t>
+      </w:r>
+      <w:r>
+        <w:rPr>
+          <w:rStyle w:val="OperatorTok"/>
+        </w:rPr>
+        <w:t xml:space="preserve">=</w:t>
+      </w:r>
+      <w:r>
+        <w:rPr>
+          <w:rStyle w:val="NormalTok"/>
+        </w:rPr>
+        <w:t xml:space="preserve"> </w:t>
+      </w:r>
+      <w:r>
+        <w:rPr>
+          <w:rStyle w:val="FloatTok"/>
+        </w:rPr>
+        <w:t xml:space="preserve">7.7</w:t>
+      </w:r>
+      <w:r>
+        <w:rPr>
+          <w:rStyle w:val="NormalTok"/>
+        </w:rPr>
+        <w:t xml:space="preserve">);</w:t>
+      </w:r>
+      <w:r>
+        <w:br/>
+      </w:r>
+      <w:r>
+        <w:rPr>
+          <w:rStyle w:val="DataTypeTok"/>
+        </w:rPr>
+        <w:t xml:space="preserve">Real</w:t>
+      </w:r>
+      <w:r>
+        <w:rPr>
+          <w:rStyle w:val="NormalTok"/>
+        </w:rPr>
+        <w:t xml:space="preserve"> </w:t>
+      </w:r>
+      <w:r>
+        <w:rPr>
+          <w:rStyle w:val="FunctionTok"/>
+        </w:rPr>
+        <w:t xml:space="preserve">M2</w:t>
+      </w:r>
+      <w:r>
+        <w:rPr>
+          <w:rStyle w:val="NormalTok"/>
+        </w:rPr>
+        <w:t xml:space="preserve">(start </w:t>
+      </w:r>
+      <w:r>
+        <w:rPr>
+          <w:rStyle w:val="OperatorTok"/>
+        </w:rPr>
+        <w:t xml:space="preserve">=</w:t>
+      </w:r>
+      <w:r>
+        <w:rPr>
+          <w:rStyle w:val="NormalTok"/>
+        </w:rPr>
+        <w:t xml:space="preserve"> </w:t>
+      </w:r>
+      <w:r>
+        <w:rPr>
+          <w:rStyle w:val="FloatTok"/>
+        </w:rPr>
+        <w:t xml:space="preserve">8.8</w:t>
+      </w:r>
+      <w:r>
+        <w:rPr>
+          <w:rStyle w:val="NormalTok"/>
+        </w:rPr>
+        <w:t xml:space="preserve">);</w:t>
+      </w:r>
+      <w:r>
+        <w:br/>
+      </w:r>
+      <w:r>
+        <w:br/>
+      </w:r>
+      <w:r>
+        <w:rPr>
+          <w:rStyle w:val="NormalTok"/>
+        </w:rPr>
+        <w:t xml:space="preserve">parameter </w:t>
+      </w:r>
+      <w:r>
+        <w:rPr>
+          <w:rStyle w:val="DataTypeTok"/>
+        </w:rPr>
+        <w:t xml:space="preserve">Real</w:t>
+      </w:r>
+      <w:r>
+        <w:rPr>
+          <w:rStyle w:val="NormalTok"/>
+        </w:rPr>
+        <w:t xml:space="preserve"> p_cr </w:t>
+      </w:r>
+      <w:r>
+        <w:rPr>
+          <w:rStyle w:val="OperatorTok"/>
+        </w:rPr>
+        <w:t xml:space="preserve">=</w:t>
+      </w:r>
+      <w:r>
+        <w:rPr>
+          <w:rStyle w:val="NormalTok"/>
+        </w:rPr>
+        <w:t xml:space="preserve"> </w:t>
+      </w:r>
+      <w:r>
+        <w:rPr>
+          <w:rStyle w:val="FloatTok"/>
+        </w:rPr>
+        <w:t xml:space="preserve">39</w:t>
+      </w:r>
+      <w:r>
+        <w:rPr>
+          <w:rStyle w:val="NormalTok"/>
+        </w:rPr>
+        <w:t xml:space="preserve">; </w:t>
+      </w:r>
+      <w:r>
+        <w:rPr>
+          <w:rStyle w:val="OperatorTok"/>
+        </w:rPr>
+        <w:t xml:space="preserve">//</w:t>
+      </w:r>
+      <w:r>
+        <w:rPr>
+          <w:rStyle w:val="NormalTok"/>
+        </w:rPr>
+        <w:t xml:space="preserve">критическая стоимость продукта</w:t>
+      </w:r>
+      <w:r>
+        <w:br/>
+      </w:r>
+      <w:r>
+        <w:rPr>
+          <w:rStyle w:val="NormalTok"/>
+        </w:rPr>
+        <w:t xml:space="preserve">parameter </w:t>
+      </w:r>
+      <w:r>
+        <w:rPr>
+          <w:rStyle w:val="DataTypeTok"/>
+        </w:rPr>
+        <w:t xml:space="preserve">Real</w:t>
+      </w:r>
+      <w:r>
+        <w:rPr>
+          <w:rStyle w:val="NormalTok"/>
+        </w:rPr>
+        <w:t xml:space="preserve"> tau1 </w:t>
+      </w:r>
+      <w:r>
+        <w:rPr>
+          <w:rStyle w:val="OperatorTok"/>
+        </w:rPr>
+        <w:t xml:space="preserve">=</w:t>
+      </w:r>
+      <w:r>
+        <w:rPr>
+          <w:rStyle w:val="NormalTok"/>
+        </w:rPr>
+        <w:t xml:space="preserve"> </w:t>
+      </w:r>
+      <w:r>
+        <w:rPr>
+          <w:rStyle w:val="FloatTok"/>
+        </w:rPr>
+        <w:t xml:space="preserve">31</w:t>
+      </w:r>
+      <w:r>
+        <w:rPr>
+          <w:rStyle w:val="NormalTok"/>
+        </w:rPr>
+        <w:t xml:space="preserve">; </w:t>
+      </w:r>
+      <w:r>
+        <w:rPr>
+          <w:rStyle w:val="OperatorTok"/>
+        </w:rPr>
+        <w:t xml:space="preserve">//</w:t>
+      </w:r>
+      <w:r>
+        <w:rPr>
+          <w:rStyle w:val="NormalTok"/>
+        </w:rPr>
+        <w:t xml:space="preserve">длительность производственного цикла фирмы </w:t>
+      </w:r>
+      <w:r>
+        <w:rPr>
+          <w:rStyle w:val="FloatTok"/>
+        </w:rPr>
+        <w:t xml:space="preserve">1</w:t>
+      </w:r>
+      <w:r>
+        <w:br/>
+      </w:r>
+      <w:r>
+        <w:rPr>
+          <w:rStyle w:val="NormalTok"/>
+        </w:rPr>
+        <w:t xml:space="preserve">parameter </w:t>
+      </w:r>
+      <w:r>
+        <w:rPr>
+          <w:rStyle w:val="DataTypeTok"/>
+        </w:rPr>
+        <w:t xml:space="preserve">Real</w:t>
+      </w:r>
+      <w:r>
+        <w:rPr>
+          <w:rStyle w:val="NormalTok"/>
+        </w:rPr>
+        <w:t xml:space="preserve"> p1 </w:t>
+      </w:r>
+      <w:r>
+        <w:rPr>
+          <w:rStyle w:val="OperatorTok"/>
+        </w:rPr>
+        <w:t xml:space="preserve">=</w:t>
+      </w:r>
+      <w:r>
+        <w:rPr>
+          <w:rStyle w:val="NormalTok"/>
+        </w:rPr>
+        <w:t xml:space="preserve"> </w:t>
+      </w:r>
+      <w:r>
+        <w:rPr>
+          <w:rStyle w:val="FloatTok"/>
+        </w:rPr>
+        <w:t xml:space="preserve">11.2</w:t>
+      </w:r>
+      <w:r>
+        <w:rPr>
+          <w:rStyle w:val="NormalTok"/>
+        </w:rPr>
+        <w:t xml:space="preserve">; </w:t>
+      </w:r>
+      <w:r>
+        <w:rPr>
+          <w:rStyle w:val="OperatorTok"/>
+        </w:rPr>
+        <w:t xml:space="preserve">//</w:t>
+      </w:r>
+      <w:r>
+        <w:rPr>
+          <w:rStyle w:val="NormalTok"/>
+        </w:rPr>
+        <w:t xml:space="preserve">себестоимость продукта у фирмы </w:t>
+      </w:r>
+      <w:r>
+        <w:rPr>
+          <w:rStyle w:val="FloatTok"/>
+        </w:rPr>
+        <w:t xml:space="preserve">1</w:t>
+      </w:r>
+      <w:r>
+        <w:br/>
+      </w:r>
+      <w:r>
+        <w:rPr>
+          <w:rStyle w:val="NormalTok"/>
+        </w:rPr>
+        <w:t xml:space="preserve">parameter </w:t>
+      </w:r>
+      <w:r>
+        <w:rPr>
+          <w:rStyle w:val="DataTypeTok"/>
+        </w:rPr>
+        <w:t xml:space="preserve">Real</w:t>
+      </w:r>
+      <w:r>
+        <w:rPr>
+          <w:rStyle w:val="NormalTok"/>
+        </w:rPr>
+        <w:t xml:space="preserve"> tau2 </w:t>
+      </w:r>
+      <w:r>
+        <w:rPr>
+          <w:rStyle w:val="OperatorTok"/>
+        </w:rPr>
+        <w:t xml:space="preserve">=</w:t>
+      </w:r>
+      <w:r>
+        <w:rPr>
+          <w:rStyle w:val="NormalTok"/>
+        </w:rPr>
+        <w:t xml:space="preserve"> </w:t>
+      </w:r>
+      <w:r>
+        <w:rPr>
+          <w:rStyle w:val="FloatTok"/>
+        </w:rPr>
+        <w:t xml:space="preserve">28</w:t>
+      </w:r>
+      <w:r>
+        <w:rPr>
+          <w:rStyle w:val="NormalTok"/>
+        </w:rPr>
+        <w:t xml:space="preserve">; </w:t>
+      </w:r>
+      <w:r>
+        <w:rPr>
+          <w:rStyle w:val="OperatorTok"/>
+        </w:rPr>
+        <w:t xml:space="preserve">//</w:t>
+      </w:r>
+      <w:r>
+        <w:rPr>
+          <w:rStyle w:val="NormalTok"/>
+        </w:rPr>
+        <w:t xml:space="preserve">длительность производственного цикла фирмы </w:t>
+      </w:r>
+      <w:r>
+        <w:rPr>
+          <w:rStyle w:val="FloatTok"/>
+        </w:rPr>
+        <w:t xml:space="preserve">2</w:t>
+      </w:r>
+      <w:r>
+        <w:br/>
+      </w:r>
+      <w:r>
+        <w:rPr>
+          <w:rStyle w:val="NormalTok"/>
+        </w:rPr>
+        <w:t xml:space="preserve">parameter </w:t>
+      </w:r>
+      <w:r>
+        <w:rPr>
+          <w:rStyle w:val="DataTypeTok"/>
+        </w:rPr>
+        <w:t xml:space="preserve">Real</w:t>
+      </w:r>
+      <w:r>
+        <w:rPr>
+          <w:rStyle w:val="NormalTok"/>
+        </w:rPr>
+        <w:t xml:space="preserve"> p2 </w:t>
+      </w:r>
+      <w:r>
+        <w:rPr>
+          <w:rStyle w:val="OperatorTok"/>
+        </w:rPr>
+        <w:t xml:space="preserve">=</w:t>
+      </w:r>
+      <w:r>
+        <w:rPr>
+          <w:rStyle w:val="NormalTok"/>
+        </w:rPr>
+        <w:t xml:space="preserve"> </w:t>
+      </w:r>
+      <w:r>
+        <w:rPr>
+          <w:rStyle w:val="FloatTok"/>
+        </w:rPr>
+        <w:t xml:space="preserve">15.5</w:t>
+      </w:r>
+      <w:r>
+        <w:rPr>
+          <w:rStyle w:val="NormalTok"/>
+        </w:rPr>
+        <w:t xml:space="preserve">; </w:t>
+      </w:r>
+      <w:r>
+        <w:rPr>
+          <w:rStyle w:val="OperatorTok"/>
+        </w:rPr>
+        <w:t xml:space="preserve">//</w:t>
+      </w:r>
+      <w:r>
+        <w:rPr>
+          <w:rStyle w:val="NormalTok"/>
+        </w:rPr>
+        <w:t xml:space="preserve">себестоимость продукта у фирмы </w:t>
+      </w:r>
+      <w:r>
+        <w:rPr>
+          <w:rStyle w:val="FloatTok"/>
+        </w:rPr>
+        <w:t xml:space="preserve">2</w:t>
+      </w:r>
+      <w:r>
+        <w:br/>
+      </w:r>
+      <w:r>
+        <w:rPr>
+          <w:rStyle w:val="NormalTok"/>
+        </w:rPr>
+        <w:t xml:space="preserve">parameter </w:t>
+      </w:r>
+      <w:r>
+        <w:rPr>
+          <w:rStyle w:val="DataTypeTok"/>
+        </w:rPr>
+        <w:t xml:space="preserve">Real</w:t>
+      </w:r>
+      <w:r>
+        <w:rPr>
+          <w:rStyle w:val="NormalTok"/>
+        </w:rPr>
+        <w:t xml:space="preserve"> V </w:t>
+      </w:r>
+      <w:r>
+        <w:rPr>
+          <w:rStyle w:val="OperatorTok"/>
+        </w:rPr>
+        <w:t xml:space="preserve">=</w:t>
+      </w:r>
+      <w:r>
+        <w:rPr>
+          <w:rStyle w:val="NormalTok"/>
+        </w:rPr>
+        <w:t xml:space="preserve"> </w:t>
+      </w:r>
+      <w:r>
+        <w:rPr>
+          <w:rStyle w:val="FloatTok"/>
+        </w:rPr>
+        <w:t xml:space="preserve">91</w:t>
+      </w:r>
+      <w:r>
+        <w:rPr>
+          <w:rStyle w:val="NormalTok"/>
+        </w:rPr>
+        <w:t xml:space="preserve">; </w:t>
+      </w:r>
+      <w:r>
+        <w:rPr>
+          <w:rStyle w:val="OperatorTok"/>
+        </w:rPr>
+        <w:t xml:space="preserve">//</w:t>
+      </w:r>
+      <w:r>
+        <w:rPr>
+          <w:rStyle w:val="NormalTok"/>
+        </w:rPr>
+        <w:t xml:space="preserve">число потребителей производимого продукта</w:t>
+      </w:r>
+      <w:r>
+        <w:br/>
+      </w:r>
+      <w:r>
+        <w:rPr>
+          <w:rStyle w:val="NormalTok"/>
+        </w:rPr>
+        <w:t xml:space="preserve">parameter </w:t>
+      </w:r>
+      <w:r>
+        <w:rPr>
+          <w:rStyle w:val="DataTypeTok"/>
+        </w:rPr>
+        <w:t xml:space="preserve">Real</w:t>
+      </w:r>
+      <w:r>
+        <w:rPr>
+          <w:rStyle w:val="NormalTok"/>
+        </w:rPr>
+        <w:t xml:space="preserve"> q </w:t>
+      </w:r>
+      <w:r>
+        <w:rPr>
+          <w:rStyle w:val="OperatorTok"/>
+        </w:rPr>
+        <w:t xml:space="preserve">=</w:t>
+      </w:r>
+      <w:r>
+        <w:rPr>
+          <w:rStyle w:val="NormalTok"/>
+        </w:rPr>
+        <w:t xml:space="preserve"> </w:t>
+      </w:r>
+      <w:r>
+        <w:rPr>
+          <w:rStyle w:val="FloatTok"/>
+        </w:rPr>
+        <w:t xml:space="preserve">1</w:t>
+      </w:r>
+      <w:r>
+        <w:rPr>
+          <w:rStyle w:val="NormalTok"/>
+        </w:rPr>
+        <w:t xml:space="preserve">; </w:t>
+      </w:r>
+      <w:r>
+        <w:rPr>
+          <w:rStyle w:val="OperatorTok"/>
+        </w:rPr>
+        <w:t xml:space="preserve">//</w:t>
+      </w:r>
+      <w:r>
+        <w:rPr>
+          <w:rStyle w:val="NormalTok"/>
+        </w:rPr>
+        <w:t xml:space="preserve">максимальная потребность одного человека в продукте вединицу времени</w:t>
+      </w:r>
+      <w:r>
+        <w:br/>
+      </w:r>
+      <w:r>
+        <w:br/>
+      </w:r>
+      <w:r>
+        <w:br/>
+      </w:r>
+      <w:r>
+        <w:rPr>
+          <w:rStyle w:val="NormalTok"/>
+        </w:rPr>
+        <w:t xml:space="preserve">parameter </w:t>
+      </w:r>
+      <w:r>
+        <w:rPr>
+          <w:rStyle w:val="DataTypeTok"/>
+        </w:rPr>
+        <w:t xml:space="preserve">Real</w:t>
+      </w:r>
+      <w:r>
+        <w:rPr>
+          <w:rStyle w:val="NormalTok"/>
+        </w:rPr>
+        <w:t xml:space="preserve"> a1 </w:t>
+      </w:r>
+      <w:r>
+        <w:rPr>
+          <w:rStyle w:val="OperatorTok"/>
+        </w:rPr>
+        <w:t xml:space="preserve">=</w:t>
+      </w:r>
+      <w:r>
+        <w:rPr>
+          <w:rStyle w:val="NormalTok"/>
+        </w:rPr>
+        <w:t xml:space="preserve"> p_cr</w:t>
+      </w:r>
+      <w:r>
+        <w:rPr>
+          <w:rStyle w:val="OperatorTok"/>
+        </w:rPr>
+        <w:t xml:space="preserve">/</w:t>
+      </w:r>
+      <w:r>
+        <w:rPr>
+          <w:rStyle w:val="NormalTok"/>
+        </w:rPr>
+        <w:t xml:space="preserve">(tau1</w:t>
+      </w:r>
+      <w:r>
+        <w:rPr>
+          <w:rStyle w:val="OperatorTok"/>
+        </w:rPr>
+        <w:t xml:space="preserve">*</w:t>
+      </w:r>
+      <w:r>
+        <w:rPr>
+          <w:rStyle w:val="NormalTok"/>
+        </w:rPr>
+        <w:t xml:space="preserve">tau1</w:t>
+      </w:r>
+      <w:r>
+        <w:rPr>
+          <w:rStyle w:val="OperatorTok"/>
+        </w:rPr>
+        <w:t xml:space="preserve">*</w:t>
+      </w:r>
+      <w:r>
+        <w:rPr>
+          <w:rStyle w:val="NormalTok"/>
+        </w:rPr>
+        <w:t xml:space="preserve">p1</w:t>
+      </w:r>
+      <w:r>
+        <w:rPr>
+          <w:rStyle w:val="OperatorTok"/>
+        </w:rPr>
+        <w:t xml:space="preserve">*</w:t>
+      </w:r>
+      <w:r>
+        <w:rPr>
+          <w:rStyle w:val="NormalTok"/>
+        </w:rPr>
+        <w:t xml:space="preserve">p1</w:t>
+      </w:r>
+      <w:r>
+        <w:rPr>
+          <w:rStyle w:val="OperatorTok"/>
+        </w:rPr>
+        <w:t xml:space="preserve">*</w:t>
+      </w:r>
+      <w:r>
+        <w:rPr>
+          <w:rStyle w:val="NormalTok"/>
+        </w:rPr>
+        <w:t xml:space="preserve">V</w:t>
+      </w:r>
+      <w:r>
+        <w:rPr>
+          <w:rStyle w:val="OperatorTok"/>
+        </w:rPr>
+        <w:t xml:space="preserve">*</w:t>
+      </w:r>
+      <w:r>
+        <w:rPr>
+          <w:rStyle w:val="NormalTok"/>
+        </w:rPr>
+        <w:t xml:space="preserve">q);</w:t>
+      </w:r>
+      <w:r>
+        <w:br/>
+      </w:r>
+      <w:r>
+        <w:rPr>
+          <w:rStyle w:val="NormalTok"/>
+        </w:rPr>
+        <w:t xml:space="preserve">parameter </w:t>
+      </w:r>
+      <w:r>
+        <w:rPr>
+          <w:rStyle w:val="DataTypeTok"/>
+        </w:rPr>
+        <w:t xml:space="preserve">Real</w:t>
+      </w:r>
+      <w:r>
+        <w:rPr>
+          <w:rStyle w:val="NormalTok"/>
+        </w:rPr>
+        <w:t xml:space="preserve"> a2 </w:t>
+      </w:r>
+      <w:r>
+        <w:rPr>
+          <w:rStyle w:val="OperatorTok"/>
+        </w:rPr>
+        <w:t xml:space="preserve">=</w:t>
+      </w:r>
+      <w:r>
+        <w:rPr>
+          <w:rStyle w:val="NormalTok"/>
+        </w:rPr>
+        <w:t xml:space="preserve"> p_cr</w:t>
+      </w:r>
+      <w:r>
+        <w:rPr>
+          <w:rStyle w:val="OperatorTok"/>
+        </w:rPr>
+        <w:t xml:space="preserve">/</w:t>
+      </w:r>
+      <w:r>
+        <w:rPr>
+          <w:rStyle w:val="NormalTok"/>
+        </w:rPr>
+        <w:t xml:space="preserve">(tau2</w:t>
+      </w:r>
+      <w:r>
+        <w:rPr>
+          <w:rStyle w:val="OperatorTok"/>
+        </w:rPr>
+        <w:t xml:space="preserve">*</w:t>
+      </w:r>
+      <w:r>
+        <w:rPr>
+          <w:rStyle w:val="NormalTok"/>
+        </w:rPr>
+        <w:t xml:space="preserve">tau2</w:t>
+      </w:r>
+      <w:r>
+        <w:rPr>
+          <w:rStyle w:val="OperatorTok"/>
+        </w:rPr>
+        <w:t xml:space="preserve">*</w:t>
+      </w:r>
+      <w:r>
+        <w:rPr>
+          <w:rStyle w:val="NormalTok"/>
+        </w:rPr>
+        <w:t xml:space="preserve">p2</w:t>
+      </w:r>
+      <w:r>
+        <w:rPr>
+          <w:rStyle w:val="OperatorTok"/>
+        </w:rPr>
+        <w:t xml:space="preserve">*</w:t>
+      </w:r>
+      <w:r>
+        <w:rPr>
+          <w:rStyle w:val="NormalTok"/>
+        </w:rPr>
+        <w:t xml:space="preserve">p2</w:t>
+      </w:r>
+      <w:r>
+        <w:rPr>
+          <w:rStyle w:val="OperatorTok"/>
+        </w:rPr>
+        <w:t xml:space="preserve">*</w:t>
+      </w:r>
+      <w:r>
+        <w:rPr>
+          <w:rStyle w:val="NormalTok"/>
+        </w:rPr>
+        <w:t xml:space="preserve">V</w:t>
+      </w:r>
+      <w:r>
+        <w:rPr>
+          <w:rStyle w:val="OperatorTok"/>
+        </w:rPr>
+        <w:t xml:space="preserve">*</w:t>
+      </w:r>
+      <w:r>
+        <w:rPr>
+          <w:rStyle w:val="NormalTok"/>
+        </w:rPr>
+        <w:t xml:space="preserve">q);</w:t>
+      </w:r>
+      <w:r>
+        <w:br/>
+      </w:r>
+      <w:r>
+        <w:rPr>
+          <w:rStyle w:val="NormalTok"/>
+        </w:rPr>
+        <w:t xml:space="preserve">parameter </w:t>
+      </w:r>
+      <w:r>
+        <w:rPr>
+          <w:rStyle w:val="DataTypeTok"/>
+        </w:rPr>
+        <w:t xml:space="preserve">Real</w:t>
+      </w:r>
+      <w:r>
+        <w:rPr>
+          <w:rStyle w:val="NormalTok"/>
+        </w:rPr>
+        <w:t xml:space="preserve"> b </w:t>
+      </w:r>
+      <w:r>
+        <w:rPr>
+          <w:rStyle w:val="OperatorTok"/>
+        </w:rPr>
+        <w:t xml:space="preserve">=</w:t>
+      </w:r>
+      <w:r>
+        <w:rPr>
+          <w:rStyle w:val="NormalTok"/>
+        </w:rPr>
+        <w:t xml:space="preserve"> p_cr</w:t>
+      </w:r>
+      <w:r>
+        <w:rPr>
+          <w:rStyle w:val="OperatorTok"/>
+        </w:rPr>
+        <w:t xml:space="preserve">/</w:t>
+      </w:r>
+      <w:r>
+        <w:rPr>
+          <w:rStyle w:val="NormalTok"/>
+        </w:rPr>
+        <w:t xml:space="preserve">(tau1</w:t>
+      </w:r>
+      <w:r>
+        <w:rPr>
+          <w:rStyle w:val="OperatorTok"/>
+        </w:rPr>
+        <w:t xml:space="preserve">*</w:t>
+      </w:r>
+      <w:r>
+        <w:rPr>
+          <w:rStyle w:val="NormalTok"/>
+        </w:rPr>
+        <w:t xml:space="preserve">tau1</w:t>
+      </w:r>
+      <w:r>
+        <w:rPr>
+          <w:rStyle w:val="OperatorTok"/>
+        </w:rPr>
+        <w:t xml:space="preserve">*</w:t>
+      </w:r>
+      <w:r>
+        <w:rPr>
+          <w:rStyle w:val="NormalTok"/>
+        </w:rPr>
+        <w:t xml:space="preserve">tau2</w:t>
+      </w:r>
+      <w:r>
+        <w:rPr>
+          <w:rStyle w:val="OperatorTok"/>
+        </w:rPr>
+        <w:t xml:space="preserve">*</w:t>
+      </w:r>
+      <w:r>
+        <w:rPr>
+          <w:rStyle w:val="NormalTok"/>
+        </w:rPr>
+        <w:t xml:space="preserve">tau2</w:t>
+      </w:r>
+      <w:r>
+        <w:rPr>
+          <w:rStyle w:val="OperatorTok"/>
+        </w:rPr>
+        <w:t xml:space="preserve">*</w:t>
+      </w:r>
+      <w:r>
+        <w:rPr>
+          <w:rStyle w:val="NormalTok"/>
+        </w:rPr>
+        <w:t xml:space="preserve">p1</w:t>
+      </w:r>
+      <w:r>
+        <w:rPr>
+          <w:rStyle w:val="OperatorTok"/>
+        </w:rPr>
+        <w:t xml:space="preserve">*</w:t>
+      </w:r>
+      <w:r>
+        <w:rPr>
+          <w:rStyle w:val="NormalTok"/>
+        </w:rPr>
+        <w:t xml:space="preserve">p1</w:t>
+      </w:r>
+      <w:r>
+        <w:rPr>
+          <w:rStyle w:val="OperatorTok"/>
+        </w:rPr>
+        <w:t xml:space="preserve">*</w:t>
+      </w:r>
+      <w:r>
+        <w:rPr>
+          <w:rStyle w:val="NormalTok"/>
+        </w:rPr>
+        <w:t xml:space="preserve">p2</w:t>
+      </w:r>
+      <w:r>
+        <w:rPr>
+          <w:rStyle w:val="OperatorTok"/>
+        </w:rPr>
+        <w:t xml:space="preserve">*</w:t>
+      </w:r>
+      <w:r>
+        <w:rPr>
+          <w:rStyle w:val="NormalTok"/>
+        </w:rPr>
+        <w:t xml:space="preserve">p2</w:t>
+      </w:r>
+      <w:r>
+        <w:rPr>
+          <w:rStyle w:val="OperatorTok"/>
+        </w:rPr>
+        <w:t xml:space="preserve">*</w:t>
+      </w:r>
+      <w:r>
+        <w:rPr>
+          <w:rStyle w:val="NormalTok"/>
+        </w:rPr>
+        <w:t xml:space="preserve">V</w:t>
+      </w:r>
+      <w:r>
+        <w:rPr>
+          <w:rStyle w:val="OperatorTok"/>
+        </w:rPr>
+        <w:t xml:space="preserve">*</w:t>
+      </w:r>
+      <w:r>
+        <w:rPr>
+          <w:rStyle w:val="NormalTok"/>
+        </w:rPr>
+        <w:t xml:space="preserve">q);</w:t>
+      </w:r>
+      <w:r>
+        <w:br/>
+      </w:r>
+      <w:r>
+        <w:rPr>
+          <w:rStyle w:val="NormalTok"/>
+        </w:rPr>
+        <w:t xml:space="preserve">parameter </w:t>
+      </w:r>
+      <w:r>
+        <w:rPr>
+          <w:rStyle w:val="DataTypeTok"/>
+        </w:rPr>
+        <w:t xml:space="preserve">Real</w:t>
+      </w:r>
+      <w:r>
+        <w:rPr>
+          <w:rStyle w:val="NormalTok"/>
+        </w:rPr>
+        <w:t xml:space="preserve"> c1 </w:t>
+      </w:r>
+      <w:r>
+        <w:rPr>
+          <w:rStyle w:val="OperatorTok"/>
+        </w:rPr>
+        <w:t xml:space="preserve">=</w:t>
+      </w:r>
+      <w:r>
+        <w:rPr>
+          <w:rStyle w:val="NormalTok"/>
+        </w:rPr>
+        <w:t xml:space="preserve"> (p_cr</w:t>
+      </w:r>
+      <w:r>
+        <w:rPr>
+          <w:rStyle w:val="OperatorTok"/>
+        </w:rPr>
+        <w:t xml:space="preserve">-</w:t>
+      </w:r>
+      <w:r>
+        <w:rPr>
+          <w:rStyle w:val="NormalTok"/>
+        </w:rPr>
+        <w:t xml:space="preserve">p1)</w:t>
+      </w:r>
+      <w:r>
+        <w:rPr>
+          <w:rStyle w:val="OperatorTok"/>
+        </w:rPr>
+        <w:t xml:space="preserve">/</w:t>
+      </w:r>
+      <w:r>
+        <w:rPr>
+          <w:rStyle w:val="NormalTok"/>
+        </w:rPr>
+        <w:t xml:space="preserve">(tau1</w:t>
+      </w:r>
+      <w:r>
+        <w:rPr>
+          <w:rStyle w:val="OperatorTok"/>
+        </w:rPr>
+        <w:t xml:space="preserve">*</w:t>
+      </w:r>
+      <w:r>
+        <w:rPr>
+          <w:rStyle w:val="NormalTok"/>
+        </w:rPr>
+        <w:t xml:space="preserve">p1);</w:t>
+      </w:r>
+      <w:r>
+        <w:br/>
+      </w:r>
+      <w:r>
+        <w:rPr>
+          <w:rStyle w:val="NormalTok"/>
+        </w:rPr>
+        <w:t xml:space="preserve">parameter </w:t>
+      </w:r>
+      <w:r>
+        <w:rPr>
+          <w:rStyle w:val="DataTypeTok"/>
+        </w:rPr>
+        <w:t xml:space="preserve">Real</w:t>
+      </w:r>
+      <w:r>
+        <w:rPr>
+          <w:rStyle w:val="NormalTok"/>
+        </w:rPr>
+        <w:t xml:space="preserve"> c2 </w:t>
+      </w:r>
+      <w:r>
+        <w:rPr>
+          <w:rStyle w:val="OperatorTok"/>
+        </w:rPr>
+        <w:t xml:space="preserve">=</w:t>
+      </w:r>
+      <w:r>
+        <w:rPr>
+          <w:rStyle w:val="NormalTok"/>
+        </w:rPr>
+        <w:t xml:space="preserve"> (p_cr</w:t>
+      </w:r>
+      <w:r>
+        <w:rPr>
+          <w:rStyle w:val="OperatorTok"/>
+        </w:rPr>
+        <w:t xml:space="preserve">-</w:t>
+      </w:r>
+      <w:r>
+        <w:rPr>
+          <w:rStyle w:val="NormalTok"/>
+        </w:rPr>
+        <w:t xml:space="preserve">p2)</w:t>
+      </w:r>
+      <w:r>
+        <w:rPr>
+          <w:rStyle w:val="OperatorTok"/>
+        </w:rPr>
+        <w:t xml:space="preserve">/</w:t>
+      </w:r>
+      <w:r>
+        <w:rPr>
+          <w:rStyle w:val="NormalTok"/>
+        </w:rPr>
+        <w:t xml:space="preserve">(tau2</w:t>
+      </w:r>
+      <w:r>
+        <w:rPr>
+          <w:rStyle w:val="OperatorTok"/>
+        </w:rPr>
+        <w:t xml:space="preserve">*</w:t>
+      </w:r>
+      <w:r>
+        <w:rPr>
+          <w:rStyle w:val="NormalTok"/>
+        </w:rPr>
+        <w:t xml:space="preserve">p2);</w:t>
+      </w:r>
+      <w:r>
+        <w:br/>
+      </w:r>
+      <w:r>
+        <w:br/>
+      </w:r>
+      <w:r>
+        <w:rPr>
+          <w:rStyle w:val="NormalTok"/>
+        </w:rPr>
+        <w:t xml:space="preserve">equation</w:t>
+      </w:r>
+      <w:r>
+        <w:br/>
+      </w:r>
+      <w:r>
+        <w:rPr>
+          <w:rStyle w:val="FunctionTok"/>
+        </w:rPr>
+        <w:t xml:space="preserve">der</w:t>
+      </w:r>
+      <w:r>
+        <w:rPr>
+          <w:rStyle w:val="NormalTok"/>
+        </w:rPr>
+        <w:t xml:space="preserve">(M1) </w:t>
+      </w:r>
+      <w:r>
+        <w:rPr>
+          <w:rStyle w:val="OperatorTok"/>
+        </w:rPr>
+        <w:t xml:space="preserve">=</w:t>
+      </w:r>
+      <w:r>
+        <w:rPr>
+          <w:rStyle w:val="NormalTok"/>
+        </w:rPr>
+        <w:t xml:space="preserve"> (c1</w:t>
+      </w:r>
+      <w:r>
+        <w:rPr>
+          <w:rStyle w:val="OperatorTok"/>
+        </w:rPr>
+        <w:t xml:space="preserve">/</w:t>
+      </w:r>
+      <w:r>
+        <w:rPr>
+          <w:rStyle w:val="NormalTok"/>
+        </w:rPr>
+        <w:t xml:space="preserve">c1)</w:t>
+      </w:r>
+      <w:r>
+        <w:rPr>
+          <w:rStyle w:val="OperatorTok"/>
+        </w:rPr>
+        <w:t xml:space="preserve">*</w:t>
+      </w:r>
+      <w:r>
+        <w:rPr>
+          <w:rStyle w:val="NormalTok"/>
+        </w:rPr>
+        <w:t xml:space="preserve">M1 </w:t>
+      </w:r>
+      <w:r>
+        <w:rPr>
+          <w:rStyle w:val="OperatorTok"/>
+        </w:rPr>
+        <w:t xml:space="preserve">-</w:t>
+      </w:r>
+      <w:r>
+        <w:rPr>
+          <w:rStyle w:val="NormalTok"/>
+        </w:rPr>
+        <w:t xml:space="preserve"> (a1</w:t>
+      </w:r>
+      <w:r>
+        <w:rPr>
+          <w:rStyle w:val="OperatorTok"/>
+        </w:rPr>
+        <w:t xml:space="preserve">/</w:t>
+      </w:r>
+      <w:r>
+        <w:rPr>
+          <w:rStyle w:val="NormalTok"/>
+        </w:rPr>
+        <w:t xml:space="preserve">c1)</w:t>
+      </w:r>
+      <w:r>
+        <w:rPr>
+          <w:rStyle w:val="OperatorTok"/>
+        </w:rPr>
+        <w:t xml:space="preserve">*</w:t>
+      </w:r>
+      <w:r>
+        <w:rPr>
+          <w:rStyle w:val="NormalTok"/>
+        </w:rPr>
+        <w:t xml:space="preserve">M1</w:t>
+      </w:r>
+      <w:r>
+        <w:rPr>
+          <w:rStyle w:val="OperatorTok"/>
+        </w:rPr>
+        <w:t xml:space="preserve">*</w:t>
+      </w:r>
+      <w:r>
+        <w:rPr>
+          <w:rStyle w:val="NormalTok"/>
+        </w:rPr>
+        <w:t xml:space="preserve">M1 </w:t>
+      </w:r>
+      <w:r>
+        <w:rPr>
+          <w:rStyle w:val="OperatorTok"/>
+        </w:rPr>
+        <w:t xml:space="preserve">-</w:t>
+      </w:r>
+      <w:r>
+        <w:rPr>
+          <w:rStyle w:val="NormalTok"/>
+        </w:rPr>
+        <w:t xml:space="preserve"> (b</w:t>
+      </w:r>
+      <w:r>
+        <w:rPr>
+          <w:rStyle w:val="OperatorTok"/>
+        </w:rPr>
+        <w:t xml:space="preserve">/</w:t>
+      </w:r>
+      <w:r>
+        <w:rPr>
+          <w:rStyle w:val="NormalTok"/>
+        </w:rPr>
+        <w:t xml:space="preserve">c1)</w:t>
+      </w:r>
+      <w:r>
+        <w:rPr>
+          <w:rStyle w:val="OperatorTok"/>
+        </w:rPr>
+        <w:t xml:space="preserve">*</w:t>
+      </w:r>
+      <w:r>
+        <w:rPr>
+          <w:rStyle w:val="NormalTok"/>
+        </w:rPr>
+        <w:t xml:space="preserve">M1</w:t>
+      </w:r>
+      <w:r>
+        <w:rPr>
+          <w:rStyle w:val="OperatorTok"/>
+        </w:rPr>
+        <w:t xml:space="preserve">*</w:t>
+      </w:r>
+      <w:r>
+        <w:rPr>
+          <w:rStyle w:val="NormalTok"/>
+        </w:rPr>
+        <w:t xml:space="preserve">M2;</w:t>
+      </w:r>
+      <w:r>
+        <w:br/>
+      </w:r>
+      <w:r>
+        <w:rPr>
+          <w:rStyle w:val="FunctionTok"/>
+        </w:rPr>
+        <w:t xml:space="preserve">der</w:t>
+      </w:r>
+      <w:r>
+        <w:rPr>
+          <w:rStyle w:val="NormalTok"/>
+        </w:rPr>
+        <w:t xml:space="preserve">(M2) </w:t>
+      </w:r>
+      <w:r>
+        <w:rPr>
+          <w:rStyle w:val="OperatorTok"/>
+        </w:rPr>
+        <w:t xml:space="preserve">=</w:t>
+      </w:r>
+      <w:r>
+        <w:rPr>
+          <w:rStyle w:val="NormalTok"/>
+        </w:rPr>
+        <w:t xml:space="preserve"> (c2</w:t>
+      </w:r>
+      <w:r>
+        <w:rPr>
+          <w:rStyle w:val="OperatorTok"/>
+        </w:rPr>
+        <w:t xml:space="preserve">/</w:t>
+      </w:r>
+      <w:r>
+        <w:rPr>
+          <w:rStyle w:val="NormalTok"/>
+        </w:rPr>
+        <w:t xml:space="preserve">c1)</w:t>
+      </w:r>
+      <w:r>
+        <w:rPr>
+          <w:rStyle w:val="OperatorTok"/>
+        </w:rPr>
+        <w:t xml:space="preserve">*</w:t>
+      </w:r>
+      <w:r>
+        <w:rPr>
+          <w:rStyle w:val="NormalTok"/>
+        </w:rPr>
+        <w:t xml:space="preserve">M2 </w:t>
+      </w:r>
+      <w:r>
+        <w:rPr>
+          <w:rStyle w:val="OperatorTok"/>
+        </w:rPr>
+        <w:t xml:space="preserve">-</w:t>
+      </w:r>
+      <w:r>
+        <w:rPr>
+          <w:rStyle w:val="NormalTok"/>
+        </w:rPr>
+        <w:t xml:space="preserve"> (a2</w:t>
+      </w:r>
+      <w:r>
+        <w:rPr>
+          <w:rStyle w:val="OperatorTok"/>
+        </w:rPr>
+        <w:t xml:space="preserve">/</w:t>
+      </w:r>
+      <w:r>
+        <w:rPr>
+          <w:rStyle w:val="NormalTok"/>
+        </w:rPr>
+        <w:t xml:space="preserve">c1)</w:t>
+      </w:r>
+      <w:r>
+        <w:rPr>
+          <w:rStyle w:val="OperatorTok"/>
+        </w:rPr>
+        <w:t xml:space="preserve">*</w:t>
+      </w:r>
+      <w:r>
+        <w:rPr>
+          <w:rStyle w:val="NormalTok"/>
+        </w:rPr>
+        <w:t xml:space="preserve">M2</w:t>
+      </w:r>
+      <w:r>
+        <w:rPr>
+          <w:rStyle w:val="OperatorTok"/>
+        </w:rPr>
+        <w:t xml:space="preserve">*</w:t>
+      </w:r>
+      <w:r>
+        <w:rPr>
+          <w:rStyle w:val="NormalTok"/>
+        </w:rPr>
+        <w:t xml:space="preserve">M2 </w:t>
+      </w:r>
+      <w:r>
+        <w:rPr>
+          <w:rStyle w:val="OperatorTok"/>
+        </w:rPr>
+        <w:t xml:space="preserve">-</w:t>
+      </w:r>
+      <w:r>
+        <w:rPr>
+          <w:rStyle w:val="NormalTok"/>
+        </w:rPr>
+        <w:t xml:space="preserve"> (b</w:t>
+      </w:r>
+      <w:r>
+        <w:rPr>
+          <w:rStyle w:val="OperatorTok"/>
+        </w:rPr>
+        <w:t xml:space="preserve">/</w:t>
+      </w:r>
+      <w:r>
+        <w:rPr>
+          <w:rStyle w:val="NormalTok"/>
+        </w:rPr>
+        <w:t xml:space="preserve">c1)</w:t>
+      </w:r>
+      <w:r>
+        <w:rPr>
+          <w:rStyle w:val="OperatorTok"/>
+        </w:rPr>
+        <w:t xml:space="preserve">*</w:t>
+      </w:r>
+      <w:r>
+        <w:rPr>
+          <w:rStyle w:val="NormalTok"/>
+        </w:rPr>
+        <w:t xml:space="preserve">M1</w:t>
+      </w:r>
+      <w:r>
+        <w:rPr>
+          <w:rStyle w:val="OperatorTok"/>
+        </w:rPr>
+        <w:t xml:space="preserve">*</w:t>
+      </w:r>
+      <w:r>
+        <w:rPr>
+          <w:rStyle w:val="NormalTok"/>
+        </w:rPr>
+        <w:t xml:space="preserve">M2;</w:t>
+      </w:r>
+      <w:r>
+        <w:br/>
+      </w:r>
+      <w:r>
+        <w:br/>
+      </w:r>
+      <w:r>
+        <w:rPr>
+          <w:rStyle w:val="KeywordTok"/>
+        </w:rPr>
+        <w:t xml:space="preserve">end</w:t>
+      </w:r>
+      <w:r>
+        <w:rPr>
+          <w:rStyle w:val="NormalTok"/>
+        </w:rPr>
+        <w:t xml:space="preserve"> lab8;</w:t>
+      </w:r>
+    </w:p>
+    <w:bookmarkEnd w:id="38"/>
+    <w:bookmarkEnd w:id="39"/>
+    <w:bookmarkStart w:id="40" w:name="выводы"/>
     <w:p>
       <w:pPr>
         <w:pStyle w:val="Heading1"/>
@@ -3302,8 +8265,8 @@
         <w:t xml:space="preserve">В результате проделанной лабораторной работы мы познакомились с моделем двух фирм. Проверили, как работает модель в различных ситуациях, построили графики изменения оборотных средств при данных условиях.</w:t>
       </w:r>
     </w:p>
-    <w:bookmarkEnd w:id="33"/>
-    <w:bookmarkStart w:id="35" w:name="список-литературы"/>
+    <w:bookmarkEnd w:id="40"/>
+    <w:bookmarkStart w:id="41" w:name="список-литературы"/>
     <w:p>
       <w:pPr>
         <w:pStyle w:val="Heading1"/>
@@ -3320,16 +8283,11 @@
           <w:numId w:val="1005"/>
         </w:numPr>
       </w:pPr>
-      <w:hyperlink r:id="rId34">
-        <w:r>
-          <w:rPr>
-            <w:rStyle w:val="Hyperlink"/>
-          </w:rPr>
-          <w:t xml:space="preserve">Модель конкуренции двух фирм</w:t>
-        </w:r>
-      </w:hyperlink>
+      <w:r>
+        <w:t xml:space="preserve">Малыхин В.И. Математическое моделирование экономики. М., УРАО, 1998.160 с.</w:t>
+      </w:r>
     </w:p>
-    <w:bookmarkEnd w:id="35"/>
+    <w:bookmarkEnd w:id="41"/>
     <w:sectPr/>
   </w:body>
 </w:document>
